--- a/Docs/“HandyRef-快引”指南.docx
+++ b/Docs/“HandyRef-快引”指南.docx
@@ -5,7 +5,8 @@
     <w:p/>
     <w:p>
       <w:pPr>
-        <w:pStyle w:val="a7"/>
+        <w:pStyle w:val="a5"/>
+        <w:ind w:firstLine="880"/>
       </w:pPr>
       <w:r>
         <w:rPr>
@@ -18,13 +19,13 @@
         <w:rPr>
           <w:rFonts w:hint="eastAsia"/>
         </w:rPr>
-        <w:t>Ha</w:t>
-      </w:r>
-      <w:r>
-        <w:t>ndyRef</w:t>
-      </w:r>
-      <w:proofErr w:type="spellEnd"/>
-      <w:r>
+        <w:t>HandyRef</w:t>
+      </w:r>
+      <w:proofErr w:type="spellEnd"/>
+      <w:r>
+        <w:rPr>
+          <w:rFonts w:hint="eastAsia"/>
+        </w:rPr>
         <w:t>-</w:t>
       </w:r>
       <w:r>
@@ -36,10 +37,10 @@
     </w:p>
     <w:p>
       <w:pPr>
-        <w:pStyle w:val="a6"/>
+        <w:pStyle w:val="a7"/>
         <w:numPr>
           <w:ilvl w:val="0"/>
-          <w:numId w:val="2"/>
+          <w:numId w:val="4"/>
         </w:numPr>
         <w:ind w:firstLineChars="0"/>
       </w:pPr>
@@ -47,56 +48,47 @@
         <w:rPr>
           <w:rFonts w:hint="eastAsia"/>
         </w:rPr>
-        <w:t>作者</w:t>
-      </w:r>
-      <w:r>
-        <w:t xml:space="preserve">: </w:t>
+        <w:t xml:space="preserve">作者: </w:t>
       </w:r>
       <w:proofErr w:type="gramStart"/>
       <w:r>
+        <w:rPr>
+          <w:rFonts w:hint="eastAsia"/>
+        </w:rPr>
         <w:t>史守圆</w:t>
       </w:r>
       <w:proofErr w:type="gramEnd"/>
       <w:r>
+        <w:rPr>
+          <w:rFonts w:hint="eastAsia"/>
+        </w:rPr>
         <w:t xml:space="preserve"> @ 华南理工大学</w:t>
       </w:r>
     </w:p>
     <w:p>
       <w:pPr>
-        <w:pStyle w:val="a6"/>
+        <w:pStyle w:val="a7"/>
         <w:numPr>
           <w:ilvl w:val="0"/>
-          <w:numId w:val="2"/>
+          <w:numId w:val="4"/>
         </w:numPr>
         <w:ind w:firstLineChars="0"/>
       </w:pPr>
       <w:r>
+        <w:rPr>
+          <w:rFonts w:hint="eastAsia"/>
+        </w:rPr>
         <w:t>最新版本：</w:t>
       </w:r>
-      <w:r>
-        <w:fldChar w:fldCharType="begin"/>
-      </w:r>
-      <w:r>
-        <w:instrText xml:space="preserve"> HYPERLINK "</w:instrText>
-      </w:r>
-      <w:r>
-        <w:instrText>https://github.com/shishouyuan/HandyRefVBA</w:instrText>
-      </w:r>
-      <w:r>
-        <w:instrText xml:space="preserve">" </w:instrText>
-      </w:r>
-      <w:r>
-        <w:fldChar w:fldCharType="separate"/>
-      </w:r>
-      <w:r>
-        <w:rPr>
-          <w:rStyle w:val="a4"/>
-        </w:rPr>
-        <w:t>https://github.com/shishouyuan/HandyRefVBA</w:t>
-      </w:r>
-      <w:r>
-        <w:fldChar w:fldCharType="end"/>
-      </w:r>
+      <w:hyperlink r:id="rId6" w:history="1">
+        <w:r>
+          <w:rPr>
+            <w:rStyle w:val="a3"/>
+            <w:rFonts w:hint="eastAsia"/>
+          </w:rPr>
+          <w:t>https://github.com/shishouyuan/HandyRefVBA</w:t>
+        </w:r>
+      </w:hyperlink>
     </w:p>
     <w:p>
       <w:pPr>
@@ -113,20 +105,14 @@
         <w:rPr>
           <w:rFonts w:hint="eastAsia"/>
         </w:rPr>
-        <w:t>Ha</w:t>
-      </w:r>
-      <w:r>
-        <w:t>ndyRef</w:t>
-      </w:r>
-      <w:proofErr w:type="spellEnd"/>
-      <w:r>
-        <w:t>-</w:t>
-      </w:r>
-      <w:r>
-        <w:rPr>
-          <w:rFonts w:hint="eastAsia"/>
-        </w:rPr>
-        <w:t>快引”简介</w:t>
+        <w:t>HandyRef</w:t>
+      </w:r>
+      <w:proofErr w:type="spellEnd"/>
+      <w:r>
+        <w:rPr>
+          <w:rFonts w:hint="eastAsia"/>
+        </w:rPr>
+        <w:t>-快引”简介</w:t>
       </w:r>
     </w:p>
     <w:p>
@@ -141,103 +127,31 @@
       </w:r>
       <w:proofErr w:type="spellStart"/>
       <w:r>
+        <w:rPr>
+          <w:rFonts w:hint="eastAsia"/>
+        </w:rPr>
         <w:t>HandyRef</w:t>
       </w:r>
       <w:proofErr w:type="spellEnd"/>
       <w:r>
-        <w:t>-</w:t>
-      </w:r>
-      <w:r>
-        <w:rPr>
-          <w:rFonts w:hint="eastAsia"/>
-        </w:rPr>
-        <w:t>快引”</w:t>
-      </w:r>
-      <w:r>
-        <w:rPr>
-          <w:rFonts w:hint="eastAsia"/>
-        </w:rPr>
-        <w:t>为</w:t>
-      </w:r>
-      <w:r>
-        <w:t>Word提供一个快速添加交叉引用的方式</w:t>
-      </w:r>
-      <w:r>
-        <w:rPr>
-          <w:rFonts w:hint="eastAsia"/>
-        </w:rPr>
-        <w:t>，</w:t>
-      </w:r>
-      <w:r>
-        <w:rPr>
-          <w:rFonts w:hint="eastAsia"/>
-        </w:rPr>
-        <w:t>整个流程</w:t>
-      </w:r>
-      <w:r>
-        <w:rPr>
-          <w:rFonts w:hint="eastAsia"/>
-        </w:rPr>
-        <w:t>类似于复制粘贴</w:t>
-      </w:r>
-      <w:r>
-        <w:rPr>
-          <w:rFonts w:hint="eastAsia"/>
-        </w:rPr>
-        <w:t>：</w:t>
-      </w:r>
-      <w:r>
-        <w:rPr>
-          <w:rFonts w:hint="eastAsia"/>
-        </w:rPr>
-        <w:t>先“复制”要引用的内容，然后在需要交叉引用的地方“粘贴”即可。“</w:t>
-      </w:r>
-      <w:proofErr w:type="spellStart"/>
-      <w:r>
+        <w:rPr>
+          <w:rFonts w:hint="eastAsia"/>
+        </w:rPr>
+        <w:t>-快引”为Word提供一个快速添加交叉引用的方式，整个流程类似于复制粘贴：先“复制”要引用的内容，然后在需要交叉引用的地方“粘贴”即可。“</w:t>
+      </w:r>
+      <w:proofErr w:type="spellStart"/>
+      <w:r>
+        <w:rPr>
+          <w:rFonts w:hint="eastAsia"/>
+        </w:rPr>
         <w:t>HandyRef</w:t>
       </w:r>
       <w:proofErr w:type="spellEnd"/>
       <w:r>
-        <w:t>-</w:t>
-      </w:r>
-      <w:r>
-        <w:rPr>
-          <w:rFonts w:hint="eastAsia"/>
-        </w:rPr>
-        <w:t>快引”改变了Wo</w:t>
-      </w:r>
-      <w:r>
-        <w:t>rd</w:t>
-      </w:r>
-      <w:r>
-        <w:rPr>
-          <w:rFonts w:hint="eastAsia"/>
-        </w:rPr>
-        <w:t>交叉引用操作需要在冗长的被引对象</w:t>
-      </w:r>
-      <w:r>
-        <w:rPr>
-          <w:rFonts w:hint="eastAsia"/>
-        </w:rPr>
-        <w:t>列表</w:t>
-      </w:r>
-      <w:r>
-        <w:rPr>
-          <w:rFonts w:hint="eastAsia"/>
-        </w:rPr>
-        <w:t>中选取的操作方式，极大提高</w:t>
-      </w:r>
-      <w:r>
-        <w:rPr>
-          <w:rFonts w:hint="eastAsia"/>
-        </w:rPr>
-        <w:t>了</w:t>
-      </w:r>
-      <w:r>
-        <w:rPr>
-          <w:rFonts w:hint="eastAsia"/>
-        </w:rPr>
-        <w:t>工作效率。</w:t>
+        <w:rPr>
+          <w:rFonts w:hint="eastAsia"/>
+        </w:rPr>
+        <w:t>-快引”改变了Word交叉引用操作需要在冗长的被引对象列表中选取的操作方式，极大提高了工作效率。</w:t>
       </w:r>
       <w:r>
         <w:rPr>
@@ -250,41 +164,69 @@
         <w:rPr>
           <w:rFonts w:hint="eastAsia"/>
         </w:rPr>
-        <w:t>Ha</w:t>
-      </w:r>
-      <w:r>
-        <w:t>ndyRef</w:t>
-      </w:r>
-      <w:proofErr w:type="spellEnd"/>
-      <w:r>
-        <w:t>-</w:t>
-      </w:r>
-      <w:r>
-        <w:rPr>
-          <w:rFonts w:hint="eastAsia"/>
-        </w:rPr>
-        <w:t>快引”提个供了工具栏和键盘快捷键两种使用方式，</w:t>
-      </w:r>
-      <w:r>
+        <w:t>HandyRef</w:t>
+      </w:r>
+      <w:proofErr w:type="spellEnd"/>
+      <w:r>
+        <w:rPr>
+          <w:rFonts w:hint="eastAsia"/>
+        </w:rPr>
+        <w:t>-快引”还可以查找文档中损坏的交叉引用并添加提示批注。</w:t>
+      </w:r>
+      <w:r>
+        <w:rPr>
+          <w:rFonts w:hint="eastAsia"/>
+        </w:rPr>
+        <w:t>“</w:t>
+      </w:r>
+      <w:proofErr w:type="spellStart"/>
+      <w:r>
+        <w:rPr>
+          <w:rFonts w:hint="eastAsia"/>
+        </w:rPr>
+        <w:t>HandyRef</w:t>
+      </w:r>
+      <w:proofErr w:type="spellEnd"/>
+      <w:r>
+        <w:rPr>
+          <w:rFonts w:hint="eastAsia"/>
+        </w:rPr>
+        <w:t>-快引”提个供了工具栏和键盘快捷键两种使用方式，</w:t>
+      </w:r>
+      <w:r>
+        <w:rPr>
+          <w:rFonts w:hint="eastAsia"/>
+        </w:rPr>
         <w:fldChar w:fldCharType="begin"/>
       </w:r>
       <w:r>
+        <w:rPr>
+          <w:rFonts w:hint="eastAsia"/>
+        </w:rPr>
         <w:instrText xml:space="preserve"> REF _HandyRef44335799248 \* MERGEFORMAT </w:instrText>
       </w:r>
       <w:r>
+        <w:rPr>
+          <w:rFonts w:hint="eastAsia"/>
+        </w:rPr>
         <w:fldChar w:fldCharType="separate"/>
       </w:r>
       <w:r>
+        <w:rPr>
+          <w:rFonts w:hint="eastAsia"/>
+        </w:rPr>
         <w:t xml:space="preserve">图 </w:t>
       </w:r>
       <w:r>
         <w:rPr>
+          <w:rFonts w:hint="eastAsia"/>
           <w:noProof/>
         </w:rPr>
         <w:t>1</w:t>
       </w:r>
       <w:r>
         <w:rPr>
+          <w:rFonts w:hint="eastAsia"/>
           <w:noProof/>
         </w:rPr>
         <w:noBreakHyphen/>
@@ -292,6 +234,7 @@
       </w:r>
       <w:r>
         <w:rPr>
+          <w:rFonts w:hint="eastAsia"/>
           <w:noProof/>
         </w:rPr>
         <w:fldChar w:fldCharType="end"/>
@@ -300,62 +243,35 @@
         <w:rPr>
           <w:rFonts w:hint="eastAsia"/>
         </w:rPr>
-        <w:t>展示了集成到W</w:t>
-      </w:r>
-      <w:r>
-        <w:t>or</w:t>
-      </w:r>
-      <w:r>
-        <w:rPr>
-          <w:rFonts w:hint="eastAsia"/>
-        </w:rPr>
-        <w:t>d“引用”选项卡中的“</w:t>
-      </w:r>
-      <w:proofErr w:type="spellStart"/>
-      <w:r>
-        <w:rPr>
-          <w:rFonts w:hint="eastAsia"/>
-        </w:rPr>
-        <w:t>Ha</w:t>
-      </w:r>
-      <w:r>
-        <w:t>ndyRef</w:t>
-      </w:r>
-      <w:proofErr w:type="spellEnd"/>
-      <w:r>
-        <w:t>-</w:t>
-      </w:r>
-      <w:r>
-        <w:rPr>
-          <w:rFonts w:hint="eastAsia"/>
-        </w:rPr>
-        <w:t>快引”。</w:t>
-      </w:r>
-      <w:r>
-        <w:rPr>
-          <w:rFonts w:hint="eastAsia"/>
-        </w:rPr>
-        <w:t>“</w:t>
-      </w:r>
-      <w:proofErr w:type="spellStart"/>
-      <w:r>
-        <w:rPr>
-          <w:rFonts w:hint="eastAsia"/>
-        </w:rPr>
-        <w:t>Ha</w:t>
-      </w:r>
-      <w:r>
-        <w:t>ndyRef</w:t>
-      </w:r>
-      <w:proofErr w:type="spellEnd"/>
-      <w:r>
-        <w:t>-</w:t>
-      </w:r>
-      <w:r>
-        <w:rPr>
-          <w:rFonts w:hint="eastAsia"/>
-        </w:rPr>
-        <w:t>快引”是开源的，用户可以浏览其代码以确保没有安全隐患。</w:t>
+        <w:t>展示了集成到Word“引用”选项卡中的“</w:t>
+      </w:r>
+      <w:proofErr w:type="spellStart"/>
+      <w:r>
+        <w:rPr>
+          <w:rFonts w:hint="eastAsia"/>
+        </w:rPr>
+        <w:t>HandyRef</w:t>
+      </w:r>
+      <w:proofErr w:type="spellEnd"/>
+      <w:r>
+        <w:rPr>
+          <w:rFonts w:hint="eastAsia"/>
+        </w:rPr>
+        <w:t>-快引”。“</w:t>
+      </w:r>
+      <w:proofErr w:type="spellStart"/>
+      <w:r>
+        <w:rPr>
+          <w:rFonts w:hint="eastAsia"/>
+        </w:rPr>
+        <w:t>HandyRef</w:t>
+      </w:r>
+      <w:proofErr w:type="spellEnd"/>
+      <w:r>
+        <w:rPr>
+          <w:rFonts w:hint="eastAsia"/>
+        </w:rPr>
+        <w:t>-快引”是开源的，用户可以浏览其代码以确保没有安全隐患。</w:t>
       </w:r>
     </w:p>
     <w:p>
@@ -367,9 +283,370 @@
           <w:noProof/>
         </w:rPr>
         <w:drawing>
-          <wp:inline distT="0" distB="0" distL="0" distR="0" wp14:anchorId="3AFE05DF" wp14:editId="23069B00">
-            <wp:extent cx="5274310" cy="763905"/>
-            <wp:effectExtent l="0" t="0" r="0" b="0"/>
+          <wp:inline distT="0" distB="0" distL="0" distR="0" wp14:anchorId="3C449FA5" wp14:editId="6CBB5B5B">
+            <wp:extent cx="5274310" cy="681355"/>
+            <wp:effectExtent l="0" t="0" r="2540" b="4445"/>
+            <wp:docPr id="3" name="图片 3"/>
+            <wp:cNvGraphicFramePr>
+              <a:graphicFrameLocks xmlns:a="http://schemas.openxmlformats.org/drawingml/2006/main" noChangeAspect="1"/>
+            </wp:cNvGraphicFramePr>
+            <a:graphic xmlns:a="http://schemas.openxmlformats.org/drawingml/2006/main">
+              <a:graphicData uri="http://schemas.openxmlformats.org/drawingml/2006/picture">
+                <pic:pic xmlns:pic="http://schemas.openxmlformats.org/drawingml/2006/picture">
+                  <pic:nvPicPr>
+                    <pic:cNvPr id="1" name=""/>
+                    <pic:cNvPicPr/>
+                  </pic:nvPicPr>
+                  <pic:blipFill>
+                    <a:blip r:embed="rId7"/>
+                    <a:stretch>
+                      <a:fillRect/>
+                    </a:stretch>
+                  </pic:blipFill>
+                  <pic:spPr>
+                    <a:xfrm>
+                      <a:off x="0" y="0"/>
+                      <a:ext cx="5274310" cy="681355"/>
+                    </a:xfrm>
+                    <a:prstGeom prst="rect">
+                      <a:avLst/>
+                    </a:prstGeom>
+                  </pic:spPr>
+                </pic:pic>
+              </a:graphicData>
+            </a:graphic>
+          </wp:inline>
+        </w:drawing>
+      </w:r>
+    </w:p>
+    <w:p>
+      <w:pPr>
+        <w:pStyle w:val="a4"/>
+        <w:ind w:firstLine="400"/>
+        <w:jc w:val="center"/>
+      </w:pPr>
+      <w:bookmarkStart w:id="0" w:name="_HandyRef44335799248"/>
+      <w:r>
+        <w:rPr>
+          <w:rFonts w:hint="eastAsia"/>
+        </w:rPr>
+        <w:t>图</w:t>
+      </w:r>
+      <w:r>
+        <w:rPr>
+          <w:rFonts w:hint="eastAsia"/>
+        </w:rPr>
+        <w:t xml:space="preserve"> </w:t>
+      </w:r>
+      <w:r>
+        <w:rPr>
+          <w:rFonts w:hint="eastAsia"/>
+        </w:rPr>
+        <w:fldChar w:fldCharType="begin"/>
+      </w:r>
+      <w:r>
+        <w:rPr>
+          <w:rFonts w:hint="eastAsia"/>
+        </w:rPr>
+        <w:instrText xml:space="preserve"> STYLEREF 1 \s </w:instrText>
+      </w:r>
+      <w:r>
+        <w:rPr>
+          <w:rFonts w:hint="eastAsia"/>
+        </w:rPr>
+        <w:fldChar w:fldCharType="separate"/>
+      </w:r>
+      <w:r>
+        <w:rPr>
+          <w:rFonts w:hint="eastAsia"/>
+          <w:noProof/>
+        </w:rPr>
+        <w:t>1</w:t>
+      </w:r>
+      <w:r>
+        <w:rPr>
+          <w:rFonts w:hint="eastAsia"/>
+        </w:rPr>
+        <w:fldChar w:fldCharType="end"/>
+      </w:r>
+      <w:r>
+        <w:rPr>
+          <w:rFonts w:hint="eastAsia"/>
+        </w:rPr>
+        <w:noBreakHyphen/>
+      </w:r>
+      <w:r>
+        <w:rPr>
+          <w:rFonts w:hint="eastAsia"/>
+        </w:rPr>
+        <w:fldChar w:fldCharType="begin"/>
+      </w:r>
+      <w:r>
+        <w:rPr>
+          <w:rFonts w:hint="eastAsia"/>
+        </w:rPr>
+        <w:instrText xml:space="preserve"> SEQ </w:instrText>
+      </w:r>
+      <w:r>
+        <w:rPr>
+          <w:rFonts w:hint="eastAsia"/>
+        </w:rPr>
+        <w:instrText>图</w:instrText>
+      </w:r>
+      <w:r>
+        <w:rPr>
+          <w:rFonts w:hint="eastAsia"/>
+        </w:rPr>
+        <w:instrText xml:space="preserve"> \* ARABIC \s 1 </w:instrText>
+      </w:r>
+      <w:r>
+        <w:rPr>
+          <w:rFonts w:hint="eastAsia"/>
+        </w:rPr>
+        <w:fldChar w:fldCharType="separate"/>
+      </w:r>
+      <w:r>
+        <w:rPr>
+          <w:rFonts w:hint="eastAsia"/>
+          <w:noProof/>
+        </w:rPr>
+        <w:t>1</w:t>
+      </w:r>
+      <w:r>
+        <w:rPr>
+          <w:rFonts w:hint="eastAsia"/>
+        </w:rPr>
+        <w:fldChar w:fldCharType="end"/>
+      </w:r>
+      <w:bookmarkEnd w:id="0"/>
+      <w:r>
+        <w:rPr>
+          <w:rFonts w:hint="eastAsia"/>
+        </w:rPr>
+        <w:t xml:space="preserve"> </w:t>
+      </w:r>
+      <w:r>
+        <w:rPr>
+          <w:rFonts w:hint="eastAsia"/>
+        </w:rPr>
+        <w:t>位于“引用”选项卡中的“</w:t>
+      </w:r>
+      <w:proofErr w:type="spellStart"/>
+      <w:r>
+        <w:rPr>
+          <w:rFonts w:hint="eastAsia"/>
+        </w:rPr>
+        <w:t>HandyRef</w:t>
+      </w:r>
+      <w:proofErr w:type="spellEnd"/>
+      <w:r>
+        <w:rPr>
+          <w:rFonts w:hint="eastAsia"/>
+        </w:rPr>
+        <w:t>-</w:t>
+      </w:r>
+      <w:r>
+        <w:rPr>
+          <w:rFonts w:hint="eastAsia"/>
+        </w:rPr>
+        <w:t>快引”工具栏</w:t>
+      </w:r>
+    </w:p>
+    <w:p>
+      <w:pPr>
+        <w:pStyle w:val="1"/>
+      </w:pPr>
+      <w:r>
+        <w:rPr>
+          <w:rFonts w:hint="eastAsia"/>
+        </w:rPr>
+        <w:t>“</w:t>
+      </w:r>
+      <w:proofErr w:type="spellStart"/>
+      <w:r>
+        <w:rPr>
+          <w:rFonts w:hint="eastAsia"/>
+        </w:rPr>
+        <w:t>HandyRef</w:t>
+      </w:r>
+      <w:proofErr w:type="spellEnd"/>
+      <w:r>
+        <w:rPr>
+          <w:rFonts w:hint="eastAsia"/>
+        </w:rPr>
+        <w:t>-快引”操作步骤</w:t>
+      </w:r>
+    </w:p>
+    <w:p>
+      <w:pPr>
+        <w:pStyle w:val="2"/>
+      </w:pPr>
+      <w:r>
+        <w:rPr>
+          <w:rFonts w:hint="eastAsia"/>
+        </w:rPr>
+        <w:t>添加交叉引用</w:t>
+      </w:r>
+    </w:p>
+    <w:p>
+      <w:pPr>
+        <w:ind w:firstLineChars="200" w:firstLine="420"/>
+      </w:pPr>
+      <w:r>
+        <w:rPr>
+          <w:rFonts w:hint="eastAsia"/>
+        </w:rPr>
+        <w:t>“</w:t>
+      </w:r>
+      <w:proofErr w:type="spellStart"/>
+      <w:r>
+        <w:rPr>
+          <w:rFonts w:hint="eastAsia"/>
+        </w:rPr>
+        <w:t>HandyRef</w:t>
+      </w:r>
+      <w:proofErr w:type="spellEnd"/>
+      <w:r>
+        <w:rPr>
+          <w:rFonts w:hint="eastAsia"/>
+        </w:rPr>
+        <w:t>-快引”</w:t>
+      </w:r>
+      <w:r>
+        <w:t>添加交叉引用</w:t>
+      </w:r>
+      <w:r>
+        <w:rPr>
+          <w:rFonts w:hint="eastAsia"/>
+        </w:rPr>
+        <w:t>仅需2步，如</w:t>
+      </w:r>
+      <w:r>
+        <w:rPr>
+          <w:rFonts w:hint="eastAsia"/>
+        </w:rPr>
+        <w:fldChar w:fldCharType="begin"/>
+      </w:r>
+      <w:r>
+        <w:rPr>
+          <w:rFonts w:hint="eastAsia"/>
+        </w:rPr>
+        <w:instrText xml:space="preserve"> REF _HandyRef44335805787 \* MERGEFORMAT </w:instrText>
+      </w:r>
+      <w:r>
+        <w:rPr>
+          <w:rFonts w:hint="eastAsia"/>
+        </w:rPr>
+        <w:fldChar w:fldCharType="separate"/>
+      </w:r>
+      <w:r>
+        <w:rPr>
+          <w:rFonts w:hint="eastAsia"/>
+        </w:rPr>
+        <w:t xml:space="preserve">图 </w:t>
+      </w:r>
+      <w:r>
+        <w:rPr>
+          <w:rFonts w:hint="eastAsia"/>
+          <w:noProof/>
+        </w:rPr>
+        <w:t>2</w:t>
+      </w:r>
+      <w:r>
+        <w:rPr>
+          <w:rFonts w:hint="eastAsia"/>
+          <w:noProof/>
+        </w:rPr>
+        <w:noBreakHyphen/>
+        <w:t>1</w:t>
+      </w:r>
+      <w:r>
+        <w:rPr>
+          <w:rFonts w:hint="eastAsia"/>
+          <w:noProof/>
+        </w:rPr>
+        <w:fldChar w:fldCharType="end"/>
+      </w:r>
+      <w:r>
+        <w:rPr>
+          <w:rFonts w:hint="eastAsia"/>
+        </w:rPr>
+        <w:t>所示</w:t>
+      </w:r>
+    </w:p>
+    <w:p>
+      <w:pPr>
+        <w:pStyle w:val="a7"/>
+        <w:numPr>
+          <w:ilvl w:val="0"/>
+          <w:numId w:val="5"/>
+        </w:numPr>
+        <w:ind w:firstLineChars="0"/>
+      </w:pPr>
+      <w:r>
+        <w:rPr>
+          <w:rFonts w:hint="eastAsia"/>
+        </w:rPr>
+        <w:t>步骤1：选中要被引用的内容，然后点击“创建引用源”或按快捷键“</w:t>
+      </w:r>
+      <w:proofErr w:type="spellStart"/>
+      <w:r>
+        <w:rPr>
+          <w:rFonts w:hint="eastAsia"/>
+        </w:rPr>
+        <w:t>Ctrl+Alt+C</w:t>
+      </w:r>
+      <w:proofErr w:type="spellEnd"/>
+      <w:r>
+        <w:rPr>
+          <w:rFonts w:hint="eastAsia"/>
+        </w:rPr>
+        <w:t>”；</w:t>
+      </w:r>
+    </w:p>
+    <w:p>
+      <w:pPr>
+        <w:pStyle w:val="a7"/>
+        <w:numPr>
+          <w:ilvl w:val="0"/>
+          <w:numId w:val="5"/>
+        </w:numPr>
+        <w:ind w:firstLineChars="0"/>
+      </w:pPr>
+      <w:r>
+        <w:rPr>
+          <w:rFonts w:hint="eastAsia"/>
+        </w:rPr>
+        <w:t>步骤2：将光标置于需要插入交叉引用的地方，点击“交叉引用”或按快捷键“</w:t>
+      </w:r>
+      <w:proofErr w:type="spellStart"/>
+      <w:r>
+        <w:rPr>
+          <w:rFonts w:hint="eastAsia"/>
+        </w:rPr>
+        <w:t>Ctrl+Alt+V</w:t>
+      </w:r>
+      <w:proofErr w:type="spellEnd"/>
+      <w:r>
+        <w:rPr>
+          <w:rFonts w:hint="eastAsia"/>
+        </w:rPr>
+        <w:t>”。此步骤可重复用于连续添加对同一对象的多个引用。</w:t>
+      </w:r>
+    </w:p>
+    <w:p>
+      <w:pPr>
+        <w:keepNext/>
+        <w:jc w:val="center"/>
+      </w:pPr>
+      <w:r>
+        <w:rPr>
+          <w:noProof/>
+        </w:rPr>
+        <w:drawing>
+          <wp:inline distT="0" distB="0" distL="0" distR="0" wp14:anchorId="13815B99" wp14:editId="64A3C39D">
+            <wp:extent cx="2010056" cy="885949"/>
+            <wp:effectExtent l="0" t="0" r="9525" b="9525"/>
             <wp:docPr id="1" name="图片 1"/>
             <wp:cNvGraphicFramePr>
               <a:graphicFrameLocks xmlns:a="http://schemas.openxmlformats.org/drawingml/2006/main" noChangeAspect="1"/>
@@ -382,7 +659,7 @@
                     <pic:cNvPicPr/>
                   </pic:nvPicPr>
                   <pic:blipFill>
-                    <a:blip r:embed="rId6"/>
+                    <a:blip r:embed="rId8"/>
                     <a:stretch>
                       <a:fillRect/>
                     </a:stretch>
@@ -390,7 +667,7 @@
                   <pic:spPr>
                     <a:xfrm>
                       <a:off x="0" y="0"/>
-                      <a:ext cx="5274310" cy="763905"/>
+                      <a:ext cx="2010056" cy="885949"/>
                     </a:xfrm>
                     <a:prstGeom prst="rect">
                       <a:avLst/>
@@ -405,122 +682,279 @@
     </w:p>
     <w:p>
       <w:pPr>
-        <w:pStyle w:val="a3"/>
+        <w:pStyle w:val="a4"/>
+        <w:ind w:firstLine="400"/>
         <w:jc w:val="center"/>
       </w:pPr>
-      <w:bookmarkStart w:id="0" w:name="_HandyRef44335799248"/>
-      <w:r>
+      <w:bookmarkStart w:id="1" w:name="_HandyRef44335805787"/>
+      <w:r>
+        <w:rPr>
+          <w:rFonts w:hint="eastAsia"/>
+        </w:rPr>
         <w:t>图</w:t>
       </w:r>
       <w:r>
+        <w:rPr>
+          <w:rFonts w:hint="eastAsia"/>
+        </w:rPr>
         <w:t xml:space="preserve"> </w:t>
       </w:r>
-      <w:fldSimple w:instr=" STYLEREF 1 \s ">
+      <w:r>
+        <w:rPr>
+          <w:rFonts w:hint="eastAsia"/>
+        </w:rPr>
+        <w:fldChar w:fldCharType="begin"/>
+      </w:r>
+      <w:r>
+        <w:rPr>
+          <w:rFonts w:hint="eastAsia"/>
+        </w:rPr>
+        <w:instrText xml:space="preserve"> STYLEREF 1 \s </w:instrText>
+      </w:r>
+      <w:r>
+        <w:rPr>
+          <w:rFonts w:hint="eastAsia"/>
+        </w:rPr>
+        <w:fldChar w:fldCharType="separate"/>
+      </w:r>
+      <w:r>
+        <w:rPr>
+          <w:rFonts w:hint="eastAsia"/>
+          <w:noProof/>
+        </w:rPr>
+        <w:t>2</w:t>
+      </w:r>
+      <w:r>
+        <w:rPr>
+          <w:rFonts w:hint="eastAsia"/>
+        </w:rPr>
+        <w:fldChar w:fldCharType="end"/>
+      </w:r>
+      <w:r>
+        <w:rPr>
+          <w:rFonts w:hint="eastAsia"/>
+        </w:rPr>
+        <w:noBreakHyphen/>
+      </w:r>
+      <w:r>
+        <w:rPr>
+          <w:rFonts w:hint="eastAsia"/>
+        </w:rPr>
+        <w:fldChar w:fldCharType="begin"/>
+      </w:r>
+      <w:r>
+        <w:rPr>
+          <w:rFonts w:hint="eastAsia"/>
+        </w:rPr>
+        <w:instrText xml:space="preserve"> SEQ </w:instrText>
+      </w:r>
+      <w:r>
+        <w:rPr>
+          <w:rFonts w:hint="eastAsia"/>
+        </w:rPr>
+        <w:instrText>图</w:instrText>
+      </w:r>
+      <w:r>
+        <w:rPr>
+          <w:rFonts w:hint="eastAsia"/>
+        </w:rPr>
+        <w:instrText xml:space="preserve"> \* ARABIC \s 1 </w:instrText>
+      </w:r>
+      <w:r>
+        <w:rPr>
+          <w:rFonts w:hint="eastAsia"/>
+        </w:rPr>
+        <w:fldChar w:fldCharType="separate"/>
+      </w:r>
+      <w:r>
+        <w:rPr>
+          <w:rFonts w:hint="eastAsia"/>
+          <w:noProof/>
+        </w:rPr>
+        <w:t>1</w:t>
+      </w:r>
+      <w:r>
+        <w:rPr>
+          <w:rFonts w:hint="eastAsia"/>
+        </w:rPr>
+        <w:fldChar w:fldCharType="end"/>
+      </w:r>
+      <w:bookmarkEnd w:id="1"/>
+      <w:r>
+        <w:rPr>
+          <w:rFonts w:hint="eastAsia"/>
+        </w:rPr>
+        <w:t xml:space="preserve"> </w:t>
+      </w:r>
+      <w:r>
+        <w:rPr>
+          <w:rFonts w:hint="eastAsia"/>
+        </w:rPr>
+        <w:t>“</w:t>
+      </w:r>
+      <w:proofErr w:type="spellStart"/>
+      <w:r>
+        <w:rPr>
+          <w:rFonts w:hint="eastAsia"/>
+        </w:rPr>
+        <w:t>HandyRef</w:t>
+      </w:r>
+      <w:proofErr w:type="spellEnd"/>
+      <w:r>
+        <w:rPr>
+          <w:rFonts w:hint="eastAsia"/>
+        </w:rPr>
+        <w:t>-</w:t>
+      </w:r>
+      <w:r>
+        <w:rPr>
+          <w:rFonts w:hint="eastAsia"/>
+        </w:rPr>
+        <w:t>快引”工具栏详情</w:t>
+      </w:r>
+    </w:p>
+    <w:p>
+      <w:pPr>
+        <w:pStyle w:val="2"/>
+      </w:pPr>
+      <w:r>
+        <w:rPr>
+          <w:rFonts w:hint="eastAsia"/>
+        </w:rPr>
+        <w:t>检查引用错误</w:t>
+      </w:r>
+    </w:p>
+    <w:p>
+      <w:pPr>
+        <w:ind w:firstLineChars="200" w:firstLine="420"/>
+      </w:pPr>
+      <w:r>
+        <w:rPr>
+          <w:rFonts w:hint="eastAsia"/>
+        </w:rPr>
+        <w:t>“</w:t>
+      </w:r>
+      <w:proofErr w:type="spellStart"/>
+      <w:r>
+        <w:rPr>
+          <w:rFonts w:hint="eastAsia"/>
+        </w:rPr>
+        <w:t>HandyRef</w:t>
+      </w:r>
+      <w:proofErr w:type="spellEnd"/>
+      <w:r>
+        <w:rPr>
+          <w:rFonts w:hint="eastAsia"/>
+        </w:rPr>
+        <w:t>-快引”可以查找文档中损坏的交叉引用并添加提示批注，方便用户发现文档中存在的交叉引用问题。只需点击“检查引用”按钮即可。</w:t>
+      </w:r>
+    </w:p>
+    <w:p>
+      <w:pPr>
+        <w:pStyle w:val="1"/>
+      </w:pPr>
+      <w:r>
+        <w:rPr>
+          <w:rFonts w:hint="eastAsia"/>
+        </w:rPr>
+        <w:lastRenderedPageBreak/>
+        <w:t>“</w:t>
+      </w:r>
+      <w:proofErr w:type="spellStart"/>
+      <w:r>
+        <w:rPr>
+          <w:rFonts w:hint="eastAsia"/>
+        </w:rPr>
+        <w:t>HandyRef</w:t>
+      </w:r>
+      <w:proofErr w:type="spellEnd"/>
+      <w:r>
+        <w:rPr>
+          <w:rFonts w:hint="eastAsia"/>
+        </w:rPr>
+        <w:t>-快引”的安装</w:t>
+      </w:r>
+    </w:p>
+    <w:p>
+      <w:pPr>
+        <w:ind w:firstLineChars="200" w:firstLine="420"/>
+      </w:pPr>
+      <w:r>
+        <w:rPr>
+          <w:rFonts w:hint="eastAsia"/>
+        </w:rPr>
+        <w:t>首先请从</w:t>
+      </w:r>
+      <w:hyperlink r:id="rId9" w:history="1">
         <w:r>
           <w:rPr>
-            <w:noProof/>
+            <w:rStyle w:val="a3"/>
+            <w:rFonts w:hint="eastAsia"/>
           </w:rPr>
-          <w:t>1</w:t>
+          <w:t>https://github.com/shishouyuan/HandyRefVBA</w:t>
         </w:r>
-      </w:fldSimple>
-      <w:r>
-        <w:noBreakHyphen/>
-      </w:r>
-      <w:r>
-        <w:fldChar w:fldCharType="begin"/>
-      </w:r>
-      <w:r>
-        <w:instrText xml:space="preserve"> SEQ </w:instrText>
-      </w:r>
-      <w:r>
-        <w:instrText>图</w:instrText>
-      </w:r>
-      <w:r>
-        <w:instrText xml:space="preserve"> \* ARABIC \s 1 </w:instrText>
-      </w:r>
-      <w:r>
-        <w:fldChar w:fldCharType="separate"/>
-      </w:r>
-      <w:r>
-        <w:rPr>
-          <w:noProof/>
-        </w:rPr>
-        <w:t>1</w:t>
-      </w:r>
-      <w:r>
-        <w:fldChar w:fldCharType="end"/>
-      </w:r>
-      <w:bookmarkEnd w:id="0"/>
-      <w:r>
-        <w:t xml:space="preserve"> </w:t>
-      </w:r>
-      <w:r>
-        <w:rPr>
-          <w:rFonts w:hint="eastAsia"/>
-        </w:rPr>
-        <w:t>位于</w:t>
-      </w:r>
-      <w:r>
-        <w:rPr>
-          <w:rFonts w:hint="eastAsia"/>
-        </w:rPr>
-        <w:t>“</w:t>
-      </w:r>
-      <w:r>
-        <w:rPr>
-          <w:rFonts w:hint="eastAsia"/>
-        </w:rPr>
-        <w:t>引用</w:t>
-      </w:r>
-      <w:r>
-        <w:rPr>
-          <w:rFonts w:hint="eastAsia"/>
-        </w:rPr>
-        <w:t>”</w:t>
-      </w:r>
-      <w:r>
-        <w:rPr>
-          <w:rFonts w:hint="eastAsia"/>
-        </w:rPr>
-        <w:t>选项卡中的“</w:t>
-      </w:r>
-      <w:proofErr w:type="spellStart"/>
-      <w:r>
-        <w:rPr>
-          <w:rFonts w:hint="eastAsia"/>
-        </w:rPr>
-        <w:t>Ha</w:t>
-      </w:r>
-      <w:r>
-        <w:t>ndyRef</w:t>
-      </w:r>
-      <w:proofErr w:type="spellEnd"/>
-      <w:r>
-        <w:t>-</w:t>
-      </w:r>
-      <w:r>
-        <w:rPr>
-          <w:rFonts w:hint="eastAsia"/>
-        </w:rPr>
-        <w:t>快引”工具栏</w:t>
+      </w:hyperlink>
+      <w:r>
+        <w:rPr>
+          <w:rFonts w:hint="eastAsia"/>
+        </w:rPr>
+        <w:t>的Release文件夹中获取最新的模板文件，想使用中文界面请下载“</w:t>
+      </w:r>
+      <w:proofErr w:type="spellStart"/>
+      <w:r>
+        <w:rPr>
+          <w:rFonts w:hint="eastAsia"/>
+          <w:b/>
+        </w:rPr>
+        <w:t>HandyRef</w:t>
+      </w:r>
+      <w:proofErr w:type="spellEnd"/>
+      <w:r>
+        <w:rPr>
+          <w:rFonts w:hint="eastAsia"/>
+          <w:b/>
+        </w:rPr>
+        <w:t>-中文.</w:t>
+      </w:r>
+      <w:proofErr w:type="spellStart"/>
+      <w:r>
+        <w:rPr>
+          <w:rFonts w:hint="eastAsia"/>
+          <w:b/>
+        </w:rPr>
+        <w:t>dotm</w:t>
+      </w:r>
+      <w:proofErr w:type="spellEnd"/>
+      <w:r>
+        <w:rPr>
+          <w:rFonts w:hint="eastAsia"/>
+        </w:rPr>
+        <w:t>”。有2种安装方式。</w:t>
       </w:r>
     </w:p>
     <w:p>
       <w:pPr>
-        <w:pStyle w:val="1"/>
-      </w:pPr>
-      <w:r>
-        <w:rPr>
-          <w:rFonts w:hint="eastAsia"/>
-        </w:rPr>
-        <w:t>“</w:t>
-      </w:r>
-      <w:proofErr w:type="spellStart"/>
-      <w:r>
+        <w:pStyle w:val="2"/>
+        <w:ind w:firstLine="0"/>
+      </w:pPr>
+      <w:r>
+        <w:rPr>
+          <w:rFonts w:hint="eastAsia"/>
+        </w:rPr>
+        <w:t>全局安装“</w:t>
+      </w:r>
+      <w:proofErr w:type="spellStart"/>
+      <w:r>
+        <w:rPr>
+          <w:rFonts w:hint="eastAsia"/>
+        </w:rPr>
         <w:t>HandyRef</w:t>
       </w:r>
       <w:proofErr w:type="spellEnd"/>
       <w:r>
+        <w:rPr>
+          <w:rFonts w:hint="eastAsia"/>
+        </w:rPr>
         <w:t>-</w:t>
       </w:r>
       <w:r>
@@ -528,12 +962,6 @@
           <w:rFonts w:hint="eastAsia"/>
         </w:rPr>
         <w:t>快引”</w:t>
-      </w:r>
-      <w:r>
-        <w:rPr>
-          <w:rFonts w:hint="eastAsia"/>
-        </w:rPr>
-        <w:t>操作步骤</w:t>
       </w:r>
     </w:p>
     <w:p>
@@ -544,335 +972,254 @@
         <w:rPr>
           <w:rFonts w:hint="eastAsia"/>
         </w:rPr>
-        <w:t>“</w:t>
-      </w:r>
-      <w:proofErr w:type="spellStart"/>
-      <w:r>
+        <w:t>如果希望在编辑任何Word文件时都可以使用“</w:t>
+      </w:r>
+      <w:proofErr w:type="spellStart"/>
+      <w:r>
+        <w:rPr>
+          <w:rFonts w:hint="eastAsia"/>
+        </w:rPr>
         <w:t>HandyRef</w:t>
       </w:r>
       <w:proofErr w:type="spellEnd"/>
       <w:r>
-        <w:t>-</w:t>
-      </w:r>
-      <w:r>
-        <w:rPr>
-          <w:rFonts w:hint="eastAsia"/>
-        </w:rPr>
-        <w:t>快引”操作仅需2步，</w:t>
-      </w:r>
-      <w:r>
-        <w:rPr>
-          <w:rFonts w:hint="eastAsia"/>
-        </w:rPr>
-        <w:t>如</w:t>
-      </w:r>
-      <w:r>
-        <w:fldChar w:fldCharType="begin"/>
-      </w:r>
-      <w:r>
-        <w:instrText xml:space="preserve"> REF _HandyRef44335805787 \* MERGEFORMAT </w:instrText>
-      </w:r>
-      <w:r>
-        <w:fldChar w:fldCharType="separate"/>
-      </w:r>
-      <w:r>
-        <w:t xml:space="preserve">图 </w:t>
-      </w:r>
-      <w:r>
-        <w:rPr>
-          <w:noProof/>
-        </w:rPr>
-        <w:t>2</w:t>
-      </w:r>
-      <w:r>
-        <w:rPr>
-          <w:noProof/>
-        </w:rPr>
-        <w:noBreakHyphen/>
-        <w:t>1</w:t>
-      </w:r>
-      <w:r>
-        <w:rPr>
-          <w:noProof/>
-        </w:rPr>
-        <w:fldChar w:fldCharType="end"/>
-      </w:r>
-      <w:r>
-        <w:rPr>
-          <w:rFonts w:hint="eastAsia"/>
-        </w:rPr>
-        <w:t>所示</w:t>
+        <w:rPr>
+          <w:rFonts w:hint="eastAsia"/>
+        </w:rPr>
+        <w:t>-快引”，请选择全局安装。</w:t>
       </w:r>
     </w:p>
     <w:p>
       <w:pPr>
-        <w:pStyle w:val="a6"/>
-        <w:numPr>
-          <w:ilvl w:val="0"/>
-          <w:numId w:val="4"/>
-        </w:numPr>
-        <w:ind w:firstLineChars="0"/>
-      </w:pPr>
-      <w:r>
-        <w:rPr>
-          <w:rFonts w:hint="eastAsia"/>
-        </w:rPr>
-        <w:t>步骤1：选中要被引用的内容</w:t>
-      </w:r>
-      <w:r>
-        <w:rPr>
-          <w:rFonts w:hint="eastAsia"/>
-        </w:rPr>
-        <w:t>，然后点击“创建引用源”或按快捷键“</w:t>
-      </w:r>
-      <w:proofErr w:type="spellStart"/>
-      <w:r>
-        <w:rPr>
-          <w:rFonts w:hint="eastAsia"/>
-        </w:rPr>
-        <w:t>C</w:t>
-      </w:r>
-      <w:r>
-        <w:t>trl+Alt+C</w:t>
-      </w:r>
-      <w:proofErr w:type="spellEnd"/>
-      <w:r>
-        <w:rPr>
-          <w:rFonts w:hint="eastAsia"/>
-        </w:rPr>
-        <w:t>”</w:t>
-      </w:r>
-      <w:r>
-        <w:rPr>
-          <w:rFonts w:hint="eastAsia"/>
-        </w:rPr>
-        <w:t>；</w:t>
+        <w:ind w:firstLineChars="200" w:firstLine="420"/>
+      </w:pPr>
+      <w:r>
+        <w:rPr>
+          <w:rFonts w:hint="eastAsia"/>
+        </w:rPr>
+        <w:t>安装方法仅需1步。</w:t>
+      </w:r>
+      <w:bookmarkStart w:id="2" w:name="_GoBack"/>
+      <w:bookmarkEnd w:id="2"/>
+      <w:r>
+        <w:rPr>
+          <w:rFonts w:hint="eastAsia"/>
+        </w:rPr>
+        <w:t>将“</w:t>
+      </w:r>
+      <w:proofErr w:type="spellStart"/>
+      <w:r>
+        <w:rPr>
+          <w:rFonts w:hint="eastAsia"/>
+          <w:b/>
+        </w:rPr>
+        <w:t>HandyRef</w:t>
+      </w:r>
+      <w:proofErr w:type="spellEnd"/>
+      <w:r>
+        <w:rPr>
+          <w:rFonts w:hint="eastAsia"/>
+          <w:b/>
+        </w:rPr>
+        <w:t>-中文.</w:t>
+      </w:r>
+      <w:proofErr w:type="spellStart"/>
+      <w:r>
+        <w:rPr>
+          <w:rFonts w:hint="eastAsia"/>
+          <w:b/>
+        </w:rPr>
+        <w:t>dotm</w:t>
+      </w:r>
+      <w:proofErr w:type="spellEnd"/>
+      <w:r>
+        <w:rPr>
+          <w:rFonts w:hint="eastAsia"/>
+        </w:rPr>
+        <w:t>”模板文件放入电脑中的“ %</w:t>
+      </w:r>
+      <w:proofErr w:type="spellStart"/>
+      <w:r>
+        <w:rPr>
+          <w:rFonts w:hint="eastAsia"/>
+        </w:rPr>
+        <w:t>AppData</w:t>
+      </w:r>
+      <w:proofErr w:type="spellEnd"/>
+      <w:r>
+        <w:rPr>
+          <w:rFonts w:hint="eastAsia"/>
+        </w:rPr>
+        <w:t>%\Microsoft\Word\STARTUP ”文件夹，重新打开Word根据提示启用宏即可。</w:t>
       </w:r>
     </w:p>
     <w:p>
       <w:pPr>
-        <w:pStyle w:val="a6"/>
-        <w:numPr>
-          <w:ilvl w:val="0"/>
-          <w:numId w:val="4"/>
-        </w:numPr>
-        <w:ind w:firstLineChars="0"/>
-      </w:pPr>
-      <w:r>
-        <w:rPr>
-          <w:rFonts w:hint="eastAsia"/>
-        </w:rPr>
-        <w:t>步骤2：</w:t>
-      </w:r>
-      <w:r>
-        <w:rPr>
-          <w:rFonts w:hint="eastAsia"/>
-        </w:rPr>
-        <w:t>将光标置于需要插入交叉引用的地方，点击“交叉引用”或按快捷键“</w:t>
-      </w:r>
-      <w:proofErr w:type="spellStart"/>
-      <w:r>
-        <w:rPr>
-          <w:rFonts w:hint="eastAsia"/>
-        </w:rPr>
-        <w:t>C</w:t>
-      </w:r>
-      <w:r>
-        <w:t>trl+Alt+</w:t>
-      </w:r>
-      <w:r>
-        <w:rPr>
-          <w:rFonts w:hint="eastAsia"/>
-        </w:rPr>
-        <w:t>V</w:t>
-      </w:r>
-      <w:proofErr w:type="spellEnd"/>
-      <w:r>
-        <w:rPr>
-          <w:rFonts w:hint="eastAsia"/>
-        </w:rPr>
-        <w:t>”</w:t>
-      </w:r>
-      <w:r>
-        <w:rPr>
-          <w:rFonts w:hint="eastAsia"/>
-        </w:rPr>
-        <w:t>。</w:t>
-      </w:r>
-      <w:r>
-        <w:rPr>
-          <w:rFonts w:hint="eastAsia"/>
-        </w:rPr>
-        <w:t>此步骤可重复用于连续添加对同一对象的</w:t>
-      </w:r>
-      <w:r>
-        <w:rPr>
-          <w:rFonts w:hint="eastAsia"/>
-        </w:rPr>
-        <w:t>多个</w:t>
-      </w:r>
-      <w:r>
-        <w:rPr>
-          <w:rFonts w:hint="eastAsia"/>
-        </w:rPr>
-        <w:t>引用。</w:t>
+        <w:pStyle w:val="2"/>
+        <w:ind w:firstLine="0"/>
+      </w:pPr>
+      <w:r>
+        <w:rPr>
+          <w:rFonts w:hint="eastAsia"/>
+        </w:rPr>
+        <w:t>单次使用“</w:t>
+      </w:r>
+      <w:proofErr w:type="spellStart"/>
+      <w:r>
+        <w:rPr>
+          <w:rFonts w:hint="eastAsia"/>
+        </w:rPr>
+        <w:t>HandyRef</w:t>
+      </w:r>
+      <w:proofErr w:type="spellEnd"/>
+      <w:r>
+        <w:rPr>
+          <w:rFonts w:hint="eastAsia"/>
+        </w:rPr>
+        <w:t>-</w:t>
+      </w:r>
+      <w:r>
+        <w:rPr>
+          <w:rFonts w:hint="eastAsia"/>
+        </w:rPr>
+        <w:t>快引”</w:t>
       </w:r>
     </w:p>
     <w:p>
       <w:pPr>
-        <w:keepNext/>
-        <w:jc w:val="center"/>
-      </w:pPr>
-      <w:r>
-        <w:rPr>
-          <w:noProof/>
-        </w:rPr>
-        <w:drawing>
-          <wp:inline distT="0" distB="0" distL="0" distR="0" wp14:anchorId="4363838B" wp14:editId="1336AF19">
-            <wp:extent cx="1562499" cy="1377176"/>
-            <wp:effectExtent l="0" t="0" r="0" b="0"/>
-            <wp:docPr id="2" name="图片 2"/>
-            <wp:cNvGraphicFramePr>
-              <a:graphicFrameLocks xmlns:a="http://schemas.openxmlformats.org/drawingml/2006/main" noChangeAspect="1"/>
-            </wp:cNvGraphicFramePr>
-            <a:graphic xmlns:a="http://schemas.openxmlformats.org/drawingml/2006/main">
-              <a:graphicData uri="http://schemas.openxmlformats.org/drawingml/2006/picture">
-                <pic:pic xmlns:pic="http://schemas.openxmlformats.org/drawingml/2006/picture">
-                  <pic:nvPicPr>
-                    <pic:cNvPr id="1" name=""/>
-                    <pic:cNvPicPr/>
-                  </pic:nvPicPr>
-                  <pic:blipFill rotWithShape="1">
-                    <a:blip r:embed="rId7"/>
-                    <a:srcRect l="6977" r="5094"/>
-                    <a:stretch/>
-                  </pic:blipFill>
-                  <pic:spPr bwMode="auto">
-                    <a:xfrm>
-                      <a:off x="0" y="0"/>
-                      <a:ext cx="1567692" cy="1381753"/>
-                    </a:xfrm>
-                    <a:prstGeom prst="rect">
-                      <a:avLst/>
-                    </a:prstGeom>
-                    <a:ln>
-                      <a:noFill/>
-                    </a:ln>
-                    <a:extLst>
-                      <a:ext uri="{53640926-AAD7-44D8-BBD7-CCE9431645EC}">
-                        <a14:shadowObscured xmlns:a14="http://schemas.microsoft.com/office/drawing/2010/main"/>
-                      </a:ext>
-                    </a:extLst>
-                  </pic:spPr>
-                </pic:pic>
-              </a:graphicData>
-            </a:graphic>
-          </wp:inline>
-        </w:drawing>
+        <w:ind w:firstLineChars="200" w:firstLine="420"/>
+      </w:pPr>
+      <w:r>
+        <w:rPr>
+          <w:rFonts w:hint="eastAsia"/>
+        </w:rPr>
+        <w:t>若仅希望针对单个文件使用“</w:t>
+      </w:r>
+      <w:proofErr w:type="spellStart"/>
+      <w:r>
+        <w:rPr>
+          <w:rFonts w:hint="eastAsia"/>
+        </w:rPr>
+        <w:t>HandyRef</w:t>
+      </w:r>
+      <w:proofErr w:type="spellEnd"/>
+      <w:r>
+        <w:rPr>
+          <w:rFonts w:hint="eastAsia"/>
+        </w:rPr>
+        <w:t>-快引”，对已有文件可以直接加载“</w:t>
+      </w:r>
+      <w:proofErr w:type="spellStart"/>
+      <w:r>
+        <w:rPr>
+          <w:rFonts w:hint="eastAsia"/>
+          <w:b/>
+        </w:rPr>
+        <w:t>HandyRef</w:t>
+      </w:r>
+      <w:proofErr w:type="spellEnd"/>
+      <w:r>
+        <w:rPr>
+          <w:rFonts w:hint="eastAsia"/>
+          <w:b/>
+        </w:rPr>
+        <w:t>-中文.</w:t>
+      </w:r>
+      <w:proofErr w:type="spellStart"/>
+      <w:r>
+        <w:rPr>
+          <w:rFonts w:hint="eastAsia"/>
+          <w:b/>
+        </w:rPr>
+        <w:t>dotm</w:t>
+      </w:r>
+      <w:proofErr w:type="spellEnd"/>
+      <w:r>
+        <w:rPr>
+          <w:rFonts w:hint="eastAsia"/>
+        </w:rPr>
+        <w:t>”模板文件（操作方法请上网搜索），对新文件可以直接双击“</w:t>
+      </w:r>
+      <w:proofErr w:type="spellStart"/>
+      <w:r>
+        <w:rPr>
+          <w:rFonts w:hint="eastAsia"/>
+          <w:b/>
+        </w:rPr>
+        <w:t>HandyRef</w:t>
+      </w:r>
+      <w:proofErr w:type="spellEnd"/>
+      <w:r>
+        <w:rPr>
+          <w:rFonts w:hint="eastAsia"/>
+          <w:b/>
+        </w:rPr>
+        <w:t>-中文.</w:t>
+      </w:r>
+      <w:proofErr w:type="spellStart"/>
+      <w:r>
+        <w:rPr>
+          <w:rFonts w:hint="eastAsia"/>
+          <w:b/>
+        </w:rPr>
+        <w:t>dotm</w:t>
+      </w:r>
+      <w:proofErr w:type="spellEnd"/>
+      <w:r>
+        <w:rPr>
+          <w:rFonts w:hint="eastAsia"/>
+        </w:rPr>
+        <w:t>”模板文件来创建新文件。</w:t>
       </w:r>
     </w:p>
     <w:p>
       <w:pPr>
-        <w:pStyle w:val="a3"/>
-        <w:jc w:val="center"/>
-      </w:pPr>
-      <w:bookmarkStart w:id="1" w:name="_HandyRef44335805787"/>
-      <w:r>
-        <w:t>图</w:t>
-      </w:r>
-      <w:r>
-        <w:t xml:space="preserve"> </w:t>
-      </w:r>
-      <w:fldSimple w:instr=" STYLEREF 1 \s ">
-        <w:r>
-          <w:rPr>
-            <w:noProof/>
-          </w:rPr>
-          <w:t>2</w:t>
-        </w:r>
-      </w:fldSimple>
-      <w:r>
-        <w:noBreakHyphen/>
-      </w:r>
-      <w:r>
-        <w:fldChar w:fldCharType="begin"/>
-      </w:r>
-      <w:r>
-        <w:instrText xml:space="preserve"> SEQ </w:instrText>
-      </w:r>
-      <w:r>
-        <w:instrText>图</w:instrText>
-      </w:r>
-      <w:r>
-        <w:instrText xml:space="preserve"> \* ARABIC \s 1 </w:instrText>
-      </w:r>
-      <w:r>
-        <w:fldChar w:fldCharType="separate"/>
-      </w:r>
-      <w:r>
-        <w:rPr>
-          <w:noProof/>
-        </w:rPr>
-        <w:t>1</w:t>
-      </w:r>
-      <w:r>
-        <w:fldChar w:fldCharType="end"/>
-      </w:r>
-      <w:bookmarkEnd w:id="1"/>
-      <w:r>
-        <w:t xml:space="preserve"> </w:t>
-      </w:r>
-      <w:r>
-        <w:rPr>
-          <w:rFonts w:hint="eastAsia"/>
-        </w:rPr>
-        <w:t>“</w:t>
-      </w:r>
-      <w:proofErr w:type="spellStart"/>
-      <w:r>
-        <w:rPr>
-          <w:rFonts w:hint="eastAsia"/>
-        </w:rPr>
-        <w:t>Ha</w:t>
-      </w:r>
-      <w:r>
-        <w:t>ndyRef</w:t>
-      </w:r>
-      <w:proofErr w:type="spellEnd"/>
-      <w:r>
-        <w:t>-</w:t>
-      </w:r>
-      <w:r>
-        <w:rPr>
-          <w:rFonts w:hint="eastAsia"/>
-        </w:rPr>
-        <w:t>快引”工具栏详情</w:t>
+        <w:pStyle w:val="1"/>
+      </w:pPr>
+      <w:r>
+        <w:rPr>
+          <w:rFonts w:hint="eastAsia"/>
+        </w:rPr>
+        <w:t>声明</w:t>
       </w:r>
     </w:p>
     <w:p>
       <w:pPr>
-        <w:pStyle w:val="1"/>
-      </w:pPr>
-      <w:r>
-        <w:rPr>
-          <w:rFonts w:hint="eastAsia"/>
-        </w:rPr>
-        <w:lastRenderedPageBreak/>
+        <w:ind w:firstLineChars="200" w:firstLine="420"/>
+      </w:pPr>
+      <w:r>
+        <w:rPr>
+          <w:rFonts w:hint="eastAsia"/>
+        </w:rPr>
         <w:t>“</w:t>
       </w:r>
       <w:proofErr w:type="spellStart"/>
       <w:r>
+        <w:rPr>
+          <w:rFonts w:hint="eastAsia"/>
+        </w:rPr>
         <w:t>HandyRef</w:t>
       </w:r>
       <w:proofErr w:type="spellEnd"/>
       <w:r>
-        <w:t>-</w:t>
-      </w:r>
-      <w:r>
-        <w:rPr>
-          <w:rFonts w:hint="eastAsia"/>
-        </w:rPr>
-        <w:t>快引”的安装</w:t>
+        <w:rPr>
+          <w:rFonts w:hint="eastAsia"/>
+        </w:rPr>
+        <w:t>-快引”出于作者兴趣开发，作者不对其表现进行任何承诺，用户自己承担由于使用“</w:t>
+      </w:r>
+      <w:proofErr w:type="spellStart"/>
+      <w:r>
+        <w:rPr>
+          <w:rFonts w:hint="eastAsia"/>
+        </w:rPr>
+        <w:t>HandyRef</w:t>
+      </w:r>
+      <w:proofErr w:type="spellEnd"/>
+      <w:r>
+        <w:rPr>
+          <w:rFonts w:hint="eastAsia"/>
+        </w:rPr>
+        <w:t>-快引”所造成的后果。</w:t>
       </w:r>
     </w:p>
     <w:p>
@@ -883,432 +1230,24 @@
         <w:rPr>
           <w:rFonts w:hint="eastAsia"/>
         </w:rPr>
-        <w:t>首先请从</w:t>
-      </w:r>
-      <w:r>
-        <w:fldChar w:fldCharType="begin"/>
-      </w:r>
-      <w:r>
-        <w:instrText xml:space="preserve"> HYPERLINK "https://github.com/shishouyuan/HandyRefVBA" </w:instrText>
-      </w:r>
-      <w:r>
-        <w:fldChar w:fldCharType="separate"/>
-      </w:r>
-      <w:r>
-        <w:rPr>
-          <w:rStyle w:val="a4"/>
-        </w:rPr>
-        <w:t>https://github.com/shishouyuan/HandyRefVBA</w:t>
-      </w:r>
-      <w:r>
-        <w:rPr>
-          <w:rStyle w:val="a4"/>
-        </w:rPr>
-        <w:fldChar w:fldCharType="end"/>
-      </w:r>
-      <w:r>
-        <w:rPr>
-          <w:rFonts w:hint="eastAsia"/>
-        </w:rPr>
-        <w:t>的</w:t>
-      </w:r>
-      <w:r>
-        <w:t>Release</w:t>
-      </w:r>
-      <w:r>
-        <w:rPr>
-          <w:rFonts w:hint="eastAsia"/>
-        </w:rPr>
-        <w:t>文件夹中获取最新的模板文件，想使用中文界面请下载“</w:t>
-      </w:r>
-      <w:proofErr w:type="spellStart"/>
-      <w:r>
-        <w:rPr>
-          <w:b/>
+        <w:t>“</w:t>
+      </w:r>
+      <w:proofErr w:type="spellStart"/>
+      <w:r>
+        <w:rPr>
+          <w:rFonts w:hint="eastAsia"/>
         </w:rPr>
         <w:t>HandyRef</w:t>
       </w:r>
       <w:proofErr w:type="spellEnd"/>
       <w:r>
         <w:rPr>
-          <w:b/>
-        </w:rPr>
-        <w:t>-中文.</w:t>
-      </w:r>
-      <w:proofErr w:type="spellStart"/>
-      <w:r>
-        <w:rPr>
-          <w:b/>
-        </w:rPr>
-        <w:t>dotm</w:t>
-      </w:r>
-      <w:proofErr w:type="spellEnd"/>
-      <w:r>
-        <w:rPr>
-          <w:rFonts w:hint="eastAsia"/>
-        </w:rPr>
-        <w:t>”。</w:t>
-      </w:r>
-      <w:r>
-        <w:rPr>
-          <w:rFonts w:hint="eastAsia"/>
-        </w:rPr>
-        <w:t>有2种安装方式，但在使用前都</w:t>
-      </w:r>
-      <w:proofErr w:type="gramStart"/>
-      <w:r>
-        <w:rPr>
-          <w:rFonts w:hint="eastAsia"/>
-        </w:rPr>
-        <w:t>请</w:t>
-      </w:r>
-      <w:bookmarkStart w:id="2" w:name="_GoBack"/>
-      <w:r>
-        <w:rPr>
-          <w:rFonts w:hint="eastAsia"/>
-          <w:b/>
-        </w:rPr>
-        <w:t>确保</w:t>
-      </w:r>
-      <w:proofErr w:type="gramEnd"/>
-      <w:r>
-        <w:rPr>
-          <w:rFonts w:hint="eastAsia"/>
-          <w:b/>
-        </w:rPr>
-        <w:t>启用宏</w:t>
-      </w:r>
-      <w:bookmarkEnd w:id="2"/>
-      <w:r>
-        <w:rPr>
-          <w:rFonts w:hint="eastAsia"/>
-        </w:rPr>
-        <w:t>。</w:t>
+          <w:rFonts w:hint="eastAsia"/>
+        </w:rPr>
+        <w:t>-快引”是开源的，用户仅可基于非商业目的对其进行使用和再分发。</w:t>
       </w:r>
     </w:p>
-    <w:p>
-      <w:pPr>
-        <w:pStyle w:val="2"/>
-      </w:pPr>
-      <w:r>
-        <w:rPr>
-          <w:rFonts w:hint="eastAsia"/>
-        </w:rPr>
-        <w:t>全局安装“</w:t>
-      </w:r>
-      <w:proofErr w:type="spellStart"/>
-      <w:r>
-        <w:t>HandyRef</w:t>
-      </w:r>
-      <w:proofErr w:type="spellEnd"/>
-      <w:r>
-        <w:t>-</w:t>
-      </w:r>
-      <w:r>
-        <w:rPr>
-          <w:rFonts w:hint="eastAsia"/>
-        </w:rPr>
-        <w:t>快引”</w:t>
-      </w:r>
-    </w:p>
-    <w:p>
-      <w:pPr>
-        <w:ind w:firstLineChars="200" w:firstLine="420"/>
-      </w:pPr>
-      <w:r>
-        <w:rPr>
-          <w:rFonts w:hint="eastAsia"/>
-        </w:rPr>
-        <w:t>如果希望在编辑任何Wo</w:t>
-      </w:r>
-      <w:r>
-        <w:t>rd</w:t>
-      </w:r>
-      <w:r>
-        <w:rPr>
-          <w:rFonts w:hint="eastAsia"/>
-        </w:rPr>
-        <w:t>文件时都可以使用“</w:t>
-      </w:r>
-      <w:proofErr w:type="spellStart"/>
-      <w:r>
-        <w:t>HandyRef</w:t>
-      </w:r>
-      <w:proofErr w:type="spellEnd"/>
-      <w:r>
-        <w:t>-</w:t>
-      </w:r>
-      <w:r>
-        <w:rPr>
-          <w:rFonts w:hint="eastAsia"/>
-        </w:rPr>
-        <w:t>快引”，请选择全局安装。</w:t>
-      </w:r>
-    </w:p>
-    <w:p>
-      <w:pPr>
-        <w:ind w:firstLineChars="200" w:firstLine="420"/>
-      </w:pPr>
-      <w:r>
-        <w:rPr>
-          <w:rFonts w:hint="eastAsia"/>
-        </w:rPr>
-        <w:t>安装方法仅需1步。将“</w:t>
-      </w:r>
-      <w:proofErr w:type="spellStart"/>
-      <w:r>
-        <w:rPr>
-          <w:b/>
-        </w:rPr>
-        <w:t>HandyRef</w:t>
-      </w:r>
-      <w:proofErr w:type="spellEnd"/>
-      <w:r>
-        <w:rPr>
-          <w:b/>
-        </w:rPr>
-        <w:t>-</w:t>
-      </w:r>
-      <w:r>
-        <w:rPr>
-          <w:b/>
-        </w:rPr>
-        <w:t>中文.</w:t>
-      </w:r>
-      <w:proofErr w:type="spellStart"/>
-      <w:r>
-        <w:rPr>
-          <w:b/>
-        </w:rPr>
-        <w:t>dotm</w:t>
-      </w:r>
-      <w:proofErr w:type="spellEnd"/>
-      <w:r>
-        <w:rPr>
-          <w:rFonts w:hint="eastAsia"/>
-        </w:rPr>
-        <w:t xml:space="preserve">”模板文件放入电脑中的“ </w:t>
-      </w:r>
-      <w:r>
-        <w:t>%</w:t>
-      </w:r>
-      <w:proofErr w:type="spellStart"/>
-      <w:r>
-        <w:t>AppData</w:t>
-      </w:r>
-      <w:proofErr w:type="spellEnd"/>
-      <w:r>
-        <w:t>%</w:t>
-      </w:r>
-      <w:r>
-        <w:t>\Microsoft\Word\STARTUP</w:t>
-      </w:r>
-      <w:r>
-        <w:t xml:space="preserve"> </w:t>
-      </w:r>
-      <w:r>
-        <w:rPr>
-          <w:rFonts w:hint="eastAsia"/>
-        </w:rPr>
-        <w:t>”文件夹，重新打开Wo</w:t>
-      </w:r>
-      <w:r>
-        <w:t>rd</w:t>
-      </w:r>
-      <w:r>
-        <w:rPr>
-          <w:rFonts w:hint="eastAsia"/>
-        </w:rPr>
-        <w:t>根据提示启用宏即可。</w:t>
-      </w:r>
-    </w:p>
-    <w:p>
-      <w:pPr>
-        <w:pStyle w:val="2"/>
-      </w:pPr>
-      <w:r>
-        <w:rPr>
-          <w:rFonts w:hint="eastAsia"/>
-        </w:rPr>
-        <w:t>单次使用“</w:t>
-      </w:r>
-      <w:proofErr w:type="spellStart"/>
-      <w:r>
-        <w:t>HandyRef</w:t>
-      </w:r>
-      <w:proofErr w:type="spellEnd"/>
-      <w:r>
-        <w:t>-</w:t>
-      </w:r>
-      <w:r>
-        <w:rPr>
-          <w:rFonts w:hint="eastAsia"/>
-        </w:rPr>
-        <w:t>快引”</w:t>
-      </w:r>
-    </w:p>
-    <w:p>
-      <w:pPr>
-        <w:ind w:firstLineChars="200" w:firstLine="420"/>
-      </w:pPr>
-      <w:r>
-        <w:rPr>
-          <w:rFonts w:hint="eastAsia"/>
-        </w:rPr>
-        <w:t>若</w:t>
-      </w:r>
-      <w:r>
-        <w:rPr>
-          <w:rFonts w:hint="eastAsia"/>
-        </w:rPr>
-        <w:t>仅希望针对单个文件使用“</w:t>
-      </w:r>
-      <w:proofErr w:type="spellStart"/>
-      <w:r>
-        <w:t>HandyRef</w:t>
-      </w:r>
-      <w:proofErr w:type="spellEnd"/>
-      <w:r>
-        <w:t>-</w:t>
-      </w:r>
-      <w:r>
-        <w:rPr>
-          <w:rFonts w:hint="eastAsia"/>
-        </w:rPr>
-        <w:t>快引”，对已有文件可以直接加载“</w:t>
-      </w:r>
-      <w:proofErr w:type="spellStart"/>
-      <w:r>
-        <w:rPr>
-          <w:b/>
-        </w:rPr>
-        <w:t>HandyRef</w:t>
-      </w:r>
-      <w:proofErr w:type="spellEnd"/>
-      <w:r>
-        <w:rPr>
-          <w:b/>
-        </w:rPr>
-        <w:t>-中文.</w:t>
-      </w:r>
-      <w:proofErr w:type="spellStart"/>
-      <w:r>
-        <w:rPr>
-          <w:b/>
-        </w:rPr>
-        <w:t>dotm</w:t>
-      </w:r>
-      <w:proofErr w:type="spellEnd"/>
-      <w:r>
-        <w:rPr>
-          <w:rFonts w:hint="eastAsia"/>
-        </w:rPr>
-        <w:t>”模板文件（操作方法请上网搜索），对新文件可以直接双击“</w:t>
-      </w:r>
-      <w:proofErr w:type="spellStart"/>
-      <w:r>
-        <w:rPr>
-          <w:b/>
-        </w:rPr>
-        <w:t>HandyRef</w:t>
-      </w:r>
-      <w:proofErr w:type="spellEnd"/>
-      <w:r>
-        <w:rPr>
-          <w:b/>
-        </w:rPr>
-        <w:t>-中文.</w:t>
-      </w:r>
-      <w:proofErr w:type="spellStart"/>
-      <w:r>
-        <w:rPr>
-          <w:b/>
-        </w:rPr>
-        <w:t>dotm</w:t>
-      </w:r>
-      <w:proofErr w:type="spellEnd"/>
-      <w:r>
-        <w:rPr>
-          <w:rFonts w:hint="eastAsia"/>
-        </w:rPr>
-        <w:t>”模板文件来创建新文件。</w:t>
-      </w:r>
-    </w:p>
-    <w:p>
-      <w:pPr>
-        <w:pStyle w:val="1"/>
-      </w:pPr>
-      <w:r>
-        <w:rPr>
-          <w:rFonts w:hint="eastAsia"/>
-        </w:rPr>
-        <w:t>声明</w:t>
-      </w:r>
-    </w:p>
-    <w:p>
-      <w:pPr>
-        <w:ind w:firstLineChars="200" w:firstLine="420"/>
-      </w:pPr>
-      <w:r>
-        <w:rPr>
-          <w:rFonts w:hint="eastAsia"/>
-        </w:rPr>
-        <w:t>“</w:t>
-      </w:r>
-      <w:proofErr w:type="spellStart"/>
-      <w:r>
-        <w:t>HandyRef</w:t>
-      </w:r>
-      <w:proofErr w:type="spellEnd"/>
-      <w:r>
-        <w:t>-</w:t>
-      </w:r>
-      <w:r>
-        <w:rPr>
-          <w:rFonts w:hint="eastAsia"/>
-        </w:rPr>
-        <w:t>快引”出于作者兴趣开发，作者不对其表现进行任何承诺，用户自己承担由于使用“</w:t>
-      </w:r>
-      <w:proofErr w:type="spellStart"/>
-      <w:r>
-        <w:t>HandyRef</w:t>
-      </w:r>
-      <w:proofErr w:type="spellEnd"/>
-      <w:r>
-        <w:t>-</w:t>
-      </w:r>
-      <w:r>
-        <w:rPr>
-          <w:rFonts w:hint="eastAsia"/>
-        </w:rPr>
-        <w:t>快引”所造成的后果。</w:t>
-      </w:r>
-    </w:p>
-    <w:p>
-      <w:pPr>
-        <w:ind w:firstLineChars="200" w:firstLine="420"/>
-      </w:pPr>
-      <w:r>
-        <w:rPr>
-          <w:rFonts w:hint="eastAsia"/>
-        </w:rPr>
-        <w:t>“</w:t>
-      </w:r>
-      <w:proofErr w:type="spellStart"/>
-      <w:r>
-        <w:t>HandyRef</w:t>
-      </w:r>
-      <w:proofErr w:type="spellEnd"/>
-      <w:r>
-        <w:t>-</w:t>
-      </w:r>
-      <w:r>
-        <w:rPr>
-          <w:rFonts w:hint="eastAsia"/>
-        </w:rPr>
-        <w:t>快引”是开源的，用户仅可基于非商业目的对其进行使用和再分发。</w:t>
-      </w:r>
-    </w:p>
+    <w:p/>
     <w:sectPr>
       <w:pgSz w:w="11906" w:h="16838"/>
       <w:pgMar w:top="1440" w:right="1800" w:bottom="1440" w:left="1800" w:header="851" w:footer="992" w:gutter="0"/>
@@ -1337,7 +1276,7 @@
         <w:rFonts w:ascii="Wingdings" w:hAnsi="Wingdings" w:hint="default"/>
       </w:rPr>
     </w:lvl>
-    <w:lvl w:ilvl="1" w:tplc="04090003" w:tentative="1">
+    <w:lvl w:ilvl="1" w:tplc="04090003">
       <w:start w:val="1"/>
       <w:numFmt w:val="bullet"/>
       <w:lvlText w:val=""/>
@@ -1349,7 +1288,7 @@
         <w:rFonts w:ascii="Wingdings" w:hAnsi="Wingdings" w:hint="default"/>
       </w:rPr>
     </w:lvl>
-    <w:lvl w:ilvl="2" w:tplc="04090005" w:tentative="1">
+    <w:lvl w:ilvl="2" w:tplc="04090005">
       <w:start w:val="1"/>
       <w:numFmt w:val="bullet"/>
       <w:lvlText w:val=""/>
@@ -1361,7 +1300,7 @@
         <w:rFonts w:ascii="Wingdings" w:hAnsi="Wingdings" w:hint="default"/>
       </w:rPr>
     </w:lvl>
-    <w:lvl w:ilvl="3" w:tplc="04090001" w:tentative="1">
+    <w:lvl w:ilvl="3" w:tplc="04090001">
       <w:start w:val="1"/>
       <w:numFmt w:val="bullet"/>
       <w:lvlText w:val=""/>
@@ -1373,7 +1312,7 @@
         <w:rFonts w:ascii="Wingdings" w:hAnsi="Wingdings" w:hint="default"/>
       </w:rPr>
     </w:lvl>
-    <w:lvl w:ilvl="4" w:tplc="04090003" w:tentative="1">
+    <w:lvl w:ilvl="4" w:tplc="04090003">
       <w:start w:val="1"/>
       <w:numFmt w:val="bullet"/>
       <w:lvlText w:val=""/>
@@ -1385,7 +1324,7 @@
         <w:rFonts w:ascii="Wingdings" w:hAnsi="Wingdings" w:hint="default"/>
       </w:rPr>
     </w:lvl>
-    <w:lvl w:ilvl="5" w:tplc="04090005" w:tentative="1">
+    <w:lvl w:ilvl="5" w:tplc="04090005">
       <w:start w:val="1"/>
       <w:numFmt w:val="bullet"/>
       <w:lvlText w:val=""/>
@@ -1397,7 +1336,7 @@
         <w:rFonts w:ascii="Wingdings" w:hAnsi="Wingdings" w:hint="default"/>
       </w:rPr>
     </w:lvl>
-    <w:lvl w:ilvl="6" w:tplc="04090001" w:tentative="1">
+    <w:lvl w:ilvl="6" w:tplc="04090001">
       <w:start w:val="1"/>
       <w:numFmt w:val="bullet"/>
       <w:lvlText w:val=""/>
@@ -1409,7 +1348,7 @@
         <w:rFonts w:ascii="Wingdings" w:hAnsi="Wingdings" w:hint="default"/>
       </w:rPr>
     </w:lvl>
-    <w:lvl w:ilvl="7" w:tplc="04090003" w:tentative="1">
+    <w:lvl w:ilvl="7" w:tplc="04090003">
       <w:start w:val="1"/>
       <w:numFmt w:val="bullet"/>
       <w:lvlText w:val=""/>
@@ -1421,7 +1360,7 @@
         <w:rFonts w:ascii="Wingdings" w:hAnsi="Wingdings" w:hint="default"/>
       </w:rPr>
     </w:lvl>
-    <w:lvl w:ilvl="8" w:tplc="04090005" w:tentative="1">
+    <w:lvl w:ilvl="8" w:tplc="04090005">
       <w:start w:val="1"/>
       <w:numFmt w:val="bullet"/>
       <w:lvlText w:val=""/>
@@ -1437,7 +1376,7 @@
   <w:abstractNum w:abstractNumId="1" w15:restartNumberingAfterBreak="0">
     <w:nsid w:val="0BD81D06"/>
     <w:multiLevelType w:val="multilevel"/>
-    <w:tmpl w:val="42B807D8"/>
+    <w:tmpl w:val="BC4AE404"/>
     <w:lvl w:ilvl="0">
       <w:start w:val="1"/>
       <w:numFmt w:val="decimal"/>
@@ -1447,9 +1386,6 @@
       <w:pPr>
         <w:ind w:left="0" w:firstLine="0"/>
       </w:pPr>
-      <w:rPr>
-        <w:rFonts w:hint="eastAsia"/>
-      </w:rPr>
     </w:lvl>
     <w:lvl w:ilvl="1">
       <w:start w:val="1"/>
@@ -1460,9 +1396,6 @@
       <w:pPr>
         <w:ind w:left="0" w:firstLine="0"/>
       </w:pPr>
-      <w:rPr>
-        <w:rFonts w:hint="eastAsia"/>
-      </w:rPr>
     </w:lvl>
     <w:lvl w:ilvl="2">
       <w:start w:val="1"/>
@@ -1472,9 +1405,6 @@
       <w:pPr>
         <w:ind w:left="0" w:firstLine="0"/>
       </w:pPr>
-      <w:rPr>
-        <w:rFonts w:hint="eastAsia"/>
-      </w:rPr>
     </w:lvl>
     <w:lvl w:ilvl="3">
       <w:start w:val="1"/>
@@ -1484,9 +1414,6 @@
       <w:pPr>
         <w:ind w:left="0" w:firstLine="0"/>
       </w:pPr>
-      <w:rPr>
-        <w:rFonts w:hint="eastAsia"/>
-      </w:rPr>
     </w:lvl>
     <w:lvl w:ilvl="4">
       <w:start w:val="1"/>
@@ -1496,9 +1423,6 @@
       <w:pPr>
         <w:ind w:left="0" w:firstLine="0"/>
       </w:pPr>
-      <w:rPr>
-        <w:rFonts w:hint="eastAsia"/>
-      </w:rPr>
     </w:lvl>
     <w:lvl w:ilvl="5">
       <w:start w:val="1"/>
@@ -1508,9 +1432,6 @@
       <w:pPr>
         <w:ind w:left="0" w:firstLine="0"/>
       </w:pPr>
-      <w:rPr>
-        <w:rFonts w:hint="eastAsia"/>
-      </w:rPr>
     </w:lvl>
     <w:lvl w:ilvl="6">
       <w:start w:val="1"/>
@@ -1520,9 +1441,6 @@
       <w:pPr>
         <w:ind w:left="0" w:firstLine="0"/>
       </w:pPr>
-      <w:rPr>
-        <w:rFonts w:hint="eastAsia"/>
-      </w:rPr>
     </w:lvl>
     <w:lvl w:ilvl="7">
       <w:start w:val="1"/>
@@ -1532,9 +1450,6 @@
       <w:pPr>
         <w:ind w:left="0" w:firstLine="0"/>
       </w:pPr>
-      <w:rPr>
-        <w:rFonts w:hint="eastAsia"/>
-      </w:rPr>
     </w:lvl>
     <w:lvl w:ilvl="8">
       <w:start w:val="1"/>
@@ -1544,9 +1459,6 @@
       <w:pPr>
         <w:ind w:left="0" w:firstLine="0"/>
       </w:pPr>
-      <w:rPr>
-        <w:rFonts w:hint="eastAsia"/>
-      </w:rPr>
     </w:lvl>
   </w:abstractNum>
   <w:abstractNum w:abstractNumId="2" w15:restartNumberingAfterBreak="0">
@@ -1565,7 +1477,7 @@
         <w:rFonts w:ascii="Wingdings" w:hAnsi="Wingdings" w:hint="default"/>
       </w:rPr>
     </w:lvl>
-    <w:lvl w:ilvl="1" w:tplc="04090003" w:tentative="1">
+    <w:lvl w:ilvl="1" w:tplc="04090003">
       <w:start w:val="1"/>
       <w:numFmt w:val="bullet"/>
       <w:lvlText w:val=""/>
@@ -1577,7 +1489,7 @@
         <w:rFonts w:ascii="Wingdings" w:hAnsi="Wingdings" w:hint="default"/>
       </w:rPr>
     </w:lvl>
-    <w:lvl w:ilvl="2" w:tplc="04090005" w:tentative="1">
+    <w:lvl w:ilvl="2" w:tplc="04090005">
       <w:start w:val="1"/>
       <w:numFmt w:val="bullet"/>
       <w:lvlText w:val=""/>
@@ -1589,7 +1501,7 @@
         <w:rFonts w:ascii="Wingdings" w:hAnsi="Wingdings" w:hint="default"/>
       </w:rPr>
     </w:lvl>
-    <w:lvl w:ilvl="3" w:tplc="04090001" w:tentative="1">
+    <w:lvl w:ilvl="3" w:tplc="04090001">
       <w:start w:val="1"/>
       <w:numFmt w:val="bullet"/>
       <w:lvlText w:val=""/>
@@ -1601,7 +1513,7 @@
         <w:rFonts w:ascii="Wingdings" w:hAnsi="Wingdings" w:hint="default"/>
       </w:rPr>
     </w:lvl>
-    <w:lvl w:ilvl="4" w:tplc="04090003" w:tentative="1">
+    <w:lvl w:ilvl="4" w:tplc="04090003">
       <w:start w:val="1"/>
       <w:numFmt w:val="bullet"/>
       <w:lvlText w:val=""/>
@@ -1613,7 +1525,7 @@
         <w:rFonts w:ascii="Wingdings" w:hAnsi="Wingdings" w:hint="default"/>
       </w:rPr>
     </w:lvl>
-    <w:lvl w:ilvl="5" w:tplc="04090005" w:tentative="1">
+    <w:lvl w:ilvl="5" w:tplc="04090005">
       <w:start w:val="1"/>
       <w:numFmt w:val="bullet"/>
       <w:lvlText w:val=""/>
@@ -1625,7 +1537,7 @@
         <w:rFonts w:ascii="Wingdings" w:hAnsi="Wingdings" w:hint="default"/>
       </w:rPr>
     </w:lvl>
-    <w:lvl w:ilvl="6" w:tplc="04090001" w:tentative="1">
+    <w:lvl w:ilvl="6" w:tplc="04090001">
       <w:start w:val="1"/>
       <w:numFmt w:val="bullet"/>
       <w:lvlText w:val=""/>
@@ -1637,7 +1549,7 @@
         <w:rFonts w:ascii="Wingdings" w:hAnsi="Wingdings" w:hint="default"/>
       </w:rPr>
     </w:lvl>
-    <w:lvl w:ilvl="7" w:tplc="04090003" w:tentative="1">
+    <w:lvl w:ilvl="7" w:tplc="04090003">
       <w:start w:val="1"/>
       <w:numFmt w:val="bullet"/>
       <w:lvlText w:val=""/>
@@ -1649,7 +1561,7 @@
         <w:rFonts w:ascii="Wingdings" w:hAnsi="Wingdings" w:hint="default"/>
       </w:rPr>
     </w:lvl>
-    <w:lvl w:ilvl="8" w:tplc="04090005" w:tentative="1">
+    <w:lvl w:ilvl="8" w:tplc="04090005">
       <w:start w:val="1"/>
       <w:numFmt w:val="bullet"/>
       <w:lvlText w:val=""/>
@@ -1662,16 +1574,276 @@
       </w:rPr>
     </w:lvl>
   </w:abstractNum>
+  <w:abstractNum w:abstractNumId="3" w15:restartNumberingAfterBreak="0">
+    <w:nsid w:val="6CAB287B"/>
+    <w:multiLevelType w:val="multilevel"/>
+    <w:tmpl w:val="55482E42"/>
+    <w:lvl w:ilvl="0">
+      <w:start w:val="1"/>
+      <w:numFmt w:val="decimal"/>
+      <w:lvlText w:val="%1."/>
+      <w:lvlJc w:val="left"/>
+      <w:pPr>
+        <w:tabs>
+          <w:tab w:val="num" w:pos="720"/>
+        </w:tabs>
+        <w:ind w:left="720" w:hanging="720"/>
+      </w:pPr>
+    </w:lvl>
+    <w:lvl w:ilvl="1">
+      <w:start w:val="1"/>
+      <w:numFmt w:val="decimal"/>
+      <w:lvlText w:val="%2."/>
+      <w:lvlJc w:val="left"/>
+      <w:pPr>
+        <w:tabs>
+          <w:tab w:val="num" w:pos="1440"/>
+        </w:tabs>
+        <w:ind w:left="1440" w:hanging="720"/>
+      </w:pPr>
+    </w:lvl>
+    <w:lvl w:ilvl="2">
+      <w:start w:val="1"/>
+      <w:numFmt w:val="decimal"/>
+      <w:lvlText w:val="%3."/>
+      <w:lvlJc w:val="left"/>
+      <w:pPr>
+        <w:tabs>
+          <w:tab w:val="num" w:pos="2160"/>
+        </w:tabs>
+        <w:ind w:left="2160" w:hanging="720"/>
+      </w:pPr>
+    </w:lvl>
+    <w:lvl w:ilvl="3">
+      <w:start w:val="1"/>
+      <w:numFmt w:val="decimal"/>
+      <w:lvlText w:val="%4."/>
+      <w:lvlJc w:val="left"/>
+      <w:pPr>
+        <w:tabs>
+          <w:tab w:val="num" w:pos="2880"/>
+        </w:tabs>
+        <w:ind w:left="2880" w:hanging="720"/>
+      </w:pPr>
+    </w:lvl>
+    <w:lvl w:ilvl="4">
+      <w:start w:val="1"/>
+      <w:numFmt w:val="decimal"/>
+      <w:lvlText w:val="%5."/>
+      <w:lvlJc w:val="left"/>
+      <w:pPr>
+        <w:tabs>
+          <w:tab w:val="num" w:pos="3600"/>
+        </w:tabs>
+        <w:ind w:left="3600" w:hanging="720"/>
+      </w:pPr>
+    </w:lvl>
+    <w:lvl w:ilvl="5">
+      <w:start w:val="1"/>
+      <w:numFmt w:val="decimal"/>
+      <w:lvlText w:val="%6."/>
+      <w:lvlJc w:val="left"/>
+      <w:pPr>
+        <w:tabs>
+          <w:tab w:val="num" w:pos="4320"/>
+        </w:tabs>
+        <w:ind w:left="4320" w:hanging="720"/>
+      </w:pPr>
+    </w:lvl>
+    <w:lvl w:ilvl="6">
+      <w:start w:val="1"/>
+      <w:numFmt w:val="decimal"/>
+      <w:lvlText w:val="%7."/>
+      <w:lvlJc w:val="left"/>
+      <w:pPr>
+        <w:tabs>
+          <w:tab w:val="num" w:pos="5040"/>
+        </w:tabs>
+        <w:ind w:left="5040" w:hanging="720"/>
+      </w:pPr>
+    </w:lvl>
+    <w:lvl w:ilvl="7">
+      <w:start w:val="1"/>
+      <w:numFmt w:val="decimal"/>
+      <w:lvlText w:val="%8."/>
+      <w:lvlJc w:val="left"/>
+      <w:pPr>
+        <w:tabs>
+          <w:tab w:val="num" w:pos="5760"/>
+        </w:tabs>
+        <w:ind w:left="5760" w:hanging="720"/>
+      </w:pPr>
+    </w:lvl>
+    <w:lvl w:ilvl="8">
+      <w:start w:val="1"/>
+      <w:numFmt w:val="decimal"/>
+      <w:lvlText w:val="%9."/>
+      <w:lvlJc w:val="left"/>
+      <w:pPr>
+        <w:tabs>
+          <w:tab w:val="num" w:pos="6480"/>
+        </w:tabs>
+        <w:ind w:left="6480" w:hanging="720"/>
+      </w:pPr>
+    </w:lvl>
+  </w:abstractNum>
+  <w:abstractNum w:abstractNumId="4" w15:restartNumberingAfterBreak="0">
+    <w:nsid w:val="7586645C"/>
+    <w:multiLevelType w:val="multilevel"/>
+    <w:tmpl w:val="EC8C62D6"/>
+    <w:lvl w:ilvl="0">
+      <w:start w:val="1"/>
+      <w:numFmt w:val="none"/>
+      <w:suff w:val="nothing"/>
+      <w:lvlText w:val=""/>
+      <w:lvlJc w:val="left"/>
+      <w:pPr>
+        <w:ind w:left="0" w:firstLine="0"/>
+      </w:pPr>
+      <w:rPr>
+        <w:rFonts w:hint="eastAsia"/>
+      </w:rPr>
+    </w:lvl>
+    <w:lvl w:ilvl="1">
+      <w:start w:val="1"/>
+      <w:numFmt w:val="decimal"/>
+      <w:suff w:val="nothing"/>
+      <w:lvlText w:val="%1%2."/>
+      <w:lvlJc w:val="left"/>
+      <w:pPr>
+        <w:ind w:left="709" w:firstLine="0"/>
+      </w:pPr>
+      <w:rPr>
+        <w:rFonts w:ascii="微软雅黑" w:eastAsia="微软雅黑" w:hAnsi="微软雅黑" w:hint="eastAsia"/>
+      </w:rPr>
+    </w:lvl>
+    <w:lvl w:ilvl="2">
+      <w:start w:val="1"/>
+      <w:numFmt w:val="decimal"/>
+      <w:suff w:val="nothing"/>
+      <w:lvlText w:val="%1%2.%3."/>
+      <w:lvlJc w:val="left"/>
+      <w:pPr>
+        <w:ind w:left="0" w:firstLine="0"/>
+      </w:pPr>
+      <w:rPr>
+        <w:rFonts w:ascii="微软雅黑" w:eastAsia="微软雅黑" w:hAnsi="微软雅黑" w:hint="eastAsia"/>
+      </w:rPr>
+    </w:lvl>
+    <w:lvl w:ilvl="3">
+      <w:start w:val="1"/>
+      <w:numFmt w:val="decimal"/>
+      <w:suff w:val="nothing"/>
+      <w:lvlText w:val="%1%2.%3.%4."/>
+      <w:lvlJc w:val="left"/>
+      <w:pPr>
+        <w:ind w:left="0" w:firstLine="0"/>
+      </w:pPr>
+      <w:rPr>
+        <w:rFonts w:ascii="微软雅黑" w:eastAsia="微软雅黑" w:hAnsi="微软雅黑" w:hint="eastAsia"/>
+      </w:rPr>
+    </w:lvl>
+    <w:lvl w:ilvl="4">
+      <w:start w:val="1"/>
+      <w:numFmt w:val="decimal"/>
+      <w:lvlText w:val="%1.%2.%3.%4.%5"/>
+      <w:lvlJc w:val="left"/>
+      <w:pPr>
+        <w:ind w:left="2551" w:hanging="850"/>
+      </w:pPr>
+      <w:rPr>
+        <w:rFonts w:hint="eastAsia"/>
+      </w:rPr>
+    </w:lvl>
+    <w:lvl w:ilvl="5">
+      <w:start w:val="1"/>
+      <w:numFmt w:val="decimal"/>
+      <w:lvlText w:val="%1.%2.%3.%4.%5.%6"/>
+      <w:lvlJc w:val="left"/>
+      <w:pPr>
+        <w:ind w:left="3260" w:hanging="1134"/>
+      </w:pPr>
+      <w:rPr>
+        <w:rFonts w:hint="eastAsia"/>
+      </w:rPr>
+    </w:lvl>
+    <w:lvl w:ilvl="6">
+      <w:start w:val="1"/>
+      <w:numFmt w:val="decimal"/>
+      <w:lvlText w:val="%1.%2.%3.%4.%5.%6.%7"/>
+      <w:lvlJc w:val="left"/>
+      <w:pPr>
+        <w:ind w:left="3827" w:hanging="1276"/>
+      </w:pPr>
+      <w:rPr>
+        <w:rFonts w:hint="eastAsia"/>
+      </w:rPr>
+    </w:lvl>
+    <w:lvl w:ilvl="7">
+      <w:start w:val="1"/>
+      <w:numFmt w:val="decimal"/>
+      <w:lvlText w:val="%1.%2.%3.%4.%5.%6.%7.%8"/>
+      <w:lvlJc w:val="left"/>
+      <w:pPr>
+        <w:ind w:left="4394" w:hanging="1418"/>
+      </w:pPr>
+      <w:rPr>
+        <w:rFonts w:hint="eastAsia"/>
+      </w:rPr>
+    </w:lvl>
+    <w:lvl w:ilvl="8">
+      <w:start w:val="1"/>
+      <w:numFmt w:val="decimal"/>
+      <w:lvlText w:val="%1.%2.%3.%4.%5.%6.%7.%8.%9"/>
+      <w:lvlJc w:val="left"/>
+      <w:pPr>
+        <w:ind w:left="5102" w:hanging="1700"/>
+      </w:pPr>
+      <w:rPr>
+        <w:rFonts w:hint="eastAsia"/>
+      </w:rPr>
+    </w:lvl>
+  </w:abstractNum>
   <w:num w:numId="1">
-    <w:abstractNumId w:val="1"/>
+    <w:abstractNumId w:val="4"/>
   </w:num>
   <w:num w:numId="2">
-    <w:abstractNumId w:val="2"/>
+    <w:abstractNumId w:val="3"/>
   </w:num>
   <w:num w:numId="3">
     <w:abstractNumId w:val="1"/>
+    <w:lvlOverride w:ilvl="0">
+      <w:startOverride w:val="1"/>
+    </w:lvlOverride>
+    <w:lvlOverride w:ilvl="1">
+      <w:startOverride w:val="1"/>
+    </w:lvlOverride>
+    <w:lvlOverride w:ilvl="2">
+      <w:startOverride w:val="1"/>
+    </w:lvlOverride>
+    <w:lvlOverride w:ilvl="3">
+      <w:startOverride w:val="1"/>
+    </w:lvlOverride>
+    <w:lvlOverride w:ilvl="4">
+      <w:startOverride w:val="1"/>
+    </w:lvlOverride>
+    <w:lvlOverride w:ilvl="5">
+      <w:startOverride w:val="1"/>
+    </w:lvlOverride>
+    <w:lvlOverride w:ilvl="6">
+      <w:startOverride w:val="1"/>
+    </w:lvlOverride>
+    <w:lvlOverride w:ilvl="7">
+      <w:startOverride w:val="1"/>
+    </w:lvlOverride>
+    <w:lvlOverride w:ilvl="8">
+      <w:startOverride w:val="1"/>
+    </w:lvlOverride>
   </w:num>
   <w:num w:numId="4">
+    <w:abstractNumId w:val="2"/>
+  </w:num>
+  <w:num w:numId="5">
     <w:abstractNumId w:val="0"/>
   </w:num>
 </w:numbering>
@@ -2071,10 +2243,8 @@
   <w:style w:type="paragraph" w:default="1" w:styleId="a">
     <w:name w:val="Normal"/>
     <w:qFormat/>
-    <w:rsid w:val="00E45AF7"/>
     <w:pPr>
       <w:widowControl w:val="0"/>
-      <w:spacing w:line="360" w:lineRule="auto"/>
       <w:jc w:val="both"/>
     </w:pPr>
   </w:style>
@@ -2085,17 +2255,18 @@
     <w:link w:val="10"/>
     <w:uiPriority w:val="9"/>
     <w:qFormat/>
-    <w:rsid w:val="009B3E38"/>
+    <w:rsid w:val="00A758C4"/>
     <w:pPr>
       <w:keepNext/>
       <w:keepLines/>
       <w:numPr>
-        <w:numId w:val="1"/>
+        <w:numId w:val="3"/>
       </w:numPr>
-      <w:spacing w:before="100" w:after="90"/>
+      <w:spacing w:before="100" w:after="90" w:line="360" w:lineRule="auto"/>
       <w:outlineLvl w:val="0"/>
     </w:pPr>
     <w:rPr>
+      <w:rFonts w:cs="宋体"/>
       <w:b/>
       <w:bCs/>
       <w:kern w:val="44"/>
@@ -2108,25 +2279,27 @@
     <w:basedOn w:val="a"/>
     <w:next w:val="a"/>
     <w:link w:val="20"/>
+    <w:autoRedefine/>
     <w:uiPriority w:val="9"/>
     <w:unhideWhenUsed/>
     <w:qFormat/>
-    <w:rsid w:val="00E45AF7"/>
+    <w:rsid w:val="00A758C4"/>
     <w:pPr>
       <w:keepNext/>
       <w:keepLines/>
       <w:numPr>
         <w:ilvl w:val="1"/>
-        <w:numId w:val="1"/>
+        <w:numId w:val="3"/>
       </w:numPr>
-      <w:spacing w:before="140" w:after="140"/>
+      <w:spacing w:before="140" w:after="140" w:line="360" w:lineRule="auto"/>
+      <w:ind w:firstLine="480"/>
       <w:outlineLvl w:val="1"/>
     </w:pPr>
     <w:rPr>
-      <w:rFonts w:asciiTheme="majorHAnsi" w:eastAsiaTheme="majorEastAsia" w:hAnsiTheme="majorHAnsi" w:cstheme="majorBidi"/>
+      <w:rFonts w:asciiTheme="majorHAnsi" w:eastAsia="微软雅黑" w:hAnsiTheme="majorHAnsi" w:cstheme="majorBidi"/>
       <w:b/>
       <w:bCs/>
-      <w:sz w:val="28"/>
+      <w:sz w:val="24"/>
       <w:szCs w:val="32"/>
     </w:rPr>
   </w:style>
@@ -2157,13 +2330,28 @@
     <w:semiHidden/>
     <w:unhideWhenUsed/>
   </w:style>
+  <w:style w:type="character" w:customStyle="1" w:styleId="20">
+    <w:name w:val="标题 2 字符"/>
+    <w:basedOn w:val="a0"/>
+    <w:link w:val="2"/>
+    <w:uiPriority w:val="9"/>
+    <w:rsid w:val="00A758C4"/>
+    <w:rPr>
+      <w:rFonts w:asciiTheme="majorHAnsi" w:eastAsia="微软雅黑" w:hAnsiTheme="majorHAnsi" w:cstheme="majorBidi"/>
+      <w:b/>
+      <w:bCs/>
+      <w:sz w:val="24"/>
+      <w:szCs w:val="32"/>
+    </w:rPr>
+  </w:style>
   <w:style w:type="character" w:customStyle="1" w:styleId="10">
     <w:name w:val="标题 1 字符"/>
     <w:basedOn w:val="a0"/>
     <w:link w:val="1"/>
     <w:uiPriority w:val="9"/>
-    <w:rsid w:val="009B3E38"/>
+    <w:rsid w:val="00A758C4"/>
     <w:rPr>
+      <w:rFonts w:cs="宋体"/>
       <w:b/>
       <w:bCs/>
       <w:kern w:val="44"/>
@@ -2171,77 +2359,46 @@
       <w:szCs w:val="44"/>
     </w:rPr>
   </w:style>
-  <w:style w:type="character" w:customStyle="1" w:styleId="20">
-    <w:name w:val="标题 2 字符"/>
+  <w:style w:type="character" w:styleId="a3">
+    <w:name w:val="Hyperlink"/>
     <w:basedOn w:val="a0"/>
-    <w:link w:val="2"/>
-    <w:uiPriority w:val="9"/>
-    <w:rsid w:val="00E45AF7"/>
+    <w:uiPriority w:val="99"/>
+    <w:semiHidden/>
+    <w:unhideWhenUsed/>
+    <w:rsid w:val="00A758C4"/>
     <w:rPr>
-      <w:rFonts w:asciiTheme="majorHAnsi" w:eastAsiaTheme="majorEastAsia" w:hAnsiTheme="majorHAnsi" w:cstheme="majorBidi"/>
-      <w:b/>
-      <w:bCs/>
-      <w:sz w:val="28"/>
-      <w:szCs w:val="32"/>
+      <w:color w:val="0563C1" w:themeColor="hyperlink"/>
+      <w:u w:val="single"/>
     </w:rPr>
   </w:style>
-  <w:style w:type="paragraph" w:styleId="a3">
+  <w:style w:type="paragraph" w:styleId="a4">
     <w:name w:val="caption"/>
     <w:basedOn w:val="a"/>
     <w:next w:val="a"/>
     <w:uiPriority w:val="35"/>
+    <w:semiHidden/>
     <w:unhideWhenUsed/>
     <w:qFormat/>
-    <w:rsid w:val="005D70FD"/>
+    <w:rsid w:val="00A758C4"/>
+    <w:pPr>
+      <w:spacing w:line="360" w:lineRule="auto"/>
+    </w:pPr>
     <w:rPr>
       <w:rFonts w:asciiTheme="majorHAnsi" w:eastAsia="黑体" w:hAnsiTheme="majorHAnsi" w:cstheme="majorBidi"/>
       <w:sz w:val="20"/>
       <w:szCs w:val="20"/>
     </w:rPr>
   </w:style>
-  <w:style w:type="character" w:styleId="a4">
-    <w:name w:val="Hyperlink"/>
-    <w:basedOn w:val="a0"/>
-    <w:uiPriority w:val="99"/>
-    <w:unhideWhenUsed/>
-    <w:rsid w:val="005D70FD"/>
-    <w:rPr>
-      <w:color w:val="0563C1" w:themeColor="hyperlink"/>
-      <w:u w:val="single"/>
-    </w:rPr>
-  </w:style>
-  <w:style w:type="character" w:styleId="a5">
-    <w:name w:val="Unresolved Mention"/>
-    <w:basedOn w:val="a0"/>
-    <w:uiPriority w:val="99"/>
-    <w:semiHidden/>
-    <w:unhideWhenUsed/>
-    <w:rsid w:val="005D70FD"/>
-    <w:rPr>
-      <w:color w:val="605E5C"/>
-      <w:shd w:val="clear" w:color="auto" w:fill="E1DFDD"/>
-    </w:rPr>
-  </w:style>
-  <w:style w:type="paragraph" w:styleId="a6">
-    <w:name w:val="List Paragraph"/>
-    <w:basedOn w:val="a"/>
-    <w:uiPriority w:val="34"/>
-    <w:qFormat/>
-    <w:rsid w:val="005D70FD"/>
-    <w:pPr>
-      <w:ind w:firstLineChars="200" w:firstLine="420"/>
-    </w:pPr>
-  </w:style>
-  <w:style w:type="paragraph" w:styleId="a7">
+  <w:style w:type="paragraph" w:styleId="a5">
     <w:name w:val="Title"/>
     <w:basedOn w:val="a"/>
     <w:next w:val="a"/>
-    <w:link w:val="a8"/>
+    <w:link w:val="a6"/>
     <w:uiPriority w:val="10"/>
     <w:qFormat/>
-    <w:rsid w:val="009B3E38"/>
+    <w:rsid w:val="00A758C4"/>
     <w:pPr>
-      <w:spacing w:before="240" w:after="60"/>
+      <w:spacing w:before="240" w:after="60" w:line="360" w:lineRule="auto"/>
       <w:jc w:val="center"/>
       <w:outlineLvl w:val="0"/>
     </w:pPr>
@@ -2253,12 +2410,12 @@
       <w:szCs w:val="32"/>
     </w:rPr>
   </w:style>
-  <w:style w:type="character" w:customStyle="1" w:styleId="a8">
+  <w:style w:type="character" w:customStyle="1" w:styleId="a6">
     <w:name w:val="标题 字符"/>
     <w:basedOn w:val="a0"/>
-    <w:link w:val="a7"/>
+    <w:link w:val="a5"/>
     <w:uiPriority w:val="10"/>
-    <w:rsid w:val="009B3E38"/>
+    <w:rsid w:val="00A758C4"/>
     <w:rPr>
       <w:rFonts w:asciiTheme="majorHAnsi" w:hAnsiTheme="majorHAnsi" w:cstheme="majorBidi"/>
       <w:b/>
@@ -2266,6 +2423,17 @@
       <w:sz w:val="44"/>
       <w:szCs w:val="32"/>
     </w:rPr>
+  </w:style>
+  <w:style w:type="paragraph" w:styleId="a7">
+    <w:name w:val="List Paragraph"/>
+    <w:basedOn w:val="a"/>
+    <w:uiPriority w:val="34"/>
+    <w:qFormat/>
+    <w:rsid w:val="00A758C4"/>
+    <w:pPr>
+      <w:spacing w:line="360" w:lineRule="auto"/>
+      <w:ind w:firstLineChars="200" w:firstLine="420"/>
+    </w:pPr>
   </w:style>
 </w:styles>
 </file>
@@ -2346,23 +2514,6 @@
         <a:font script="Viet" typeface="Times New Roman"/>
         <a:font script="Uigh" typeface="Microsoft Uighur"/>
         <a:font script="Geor" typeface="Sylfaen"/>
-        <a:font script="Armn" typeface="Arial"/>
-        <a:font script="Bugi" typeface="Leelawadee UI"/>
-        <a:font script="Bopo" typeface="Microsoft JhengHei"/>
-        <a:font script="Java" typeface="Javanese Text"/>
-        <a:font script="Lisu" typeface="Segoe UI"/>
-        <a:font script="Mymr" typeface="Myanmar Text"/>
-        <a:font script="Nkoo" typeface="Ebrima"/>
-        <a:font script="Olck" typeface="Nirmala UI"/>
-        <a:font script="Osma" typeface="Ebrima"/>
-        <a:font script="Phag" typeface="Phagspa"/>
-        <a:font script="Syrn" typeface="Estrangelo Edessa"/>
-        <a:font script="Syrj" typeface="Estrangelo Edessa"/>
-        <a:font script="Syre" typeface="Estrangelo Edessa"/>
-        <a:font script="Sora" typeface="Nirmala UI"/>
-        <a:font script="Tale" typeface="Microsoft Tai Le"/>
-        <a:font script="Talu" typeface="Microsoft New Tai Lue"/>
-        <a:font script="Tfng" typeface="Ebrima"/>
       </a:majorFont>
       <a:minorFont>
         <a:latin typeface="等线" panose="020F0502020204030204"/>
@@ -2398,23 +2549,6 @@
         <a:font script="Viet" typeface="Arial"/>
         <a:font script="Uigh" typeface="Microsoft Uighur"/>
         <a:font script="Geor" typeface="Sylfaen"/>
-        <a:font script="Armn" typeface="Arial"/>
-        <a:font script="Bugi" typeface="Leelawadee UI"/>
-        <a:font script="Bopo" typeface="Microsoft JhengHei"/>
-        <a:font script="Java" typeface="Javanese Text"/>
-        <a:font script="Lisu" typeface="Segoe UI"/>
-        <a:font script="Mymr" typeface="Myanmar Text"/>
-        <a:font script="Nkoo" typeface="Ebrima"/>
-        <a:font script="Olck" typeface="Nirmala UI"/>
-        <a:font script="Osma" typeface="Ebrima"/>
-        <a:font script="Phag" typeface="Phagspa"/>
-        <a:font script="Syrn" typeface="Estrangelo Edessa"/>
-        <a:font script="Syrj" typeface="Estrangelo Edessa"/>
-        <a:font script="Syre" typeface="Estrangelo Edessa"/>
-        <a:font script="Sora" typeface="Nirmala UI"/>
-        <a:font script="Tale" typeface="Microsoft Tai Le"/>
-        <a:font script="Talu" typeface="Microsoft New Tai Lue"/>
-        <a:font script="Tfng" typeface="Ebrima"/>
       </a:minorFont>
     </a:fontScheme>
     <a:fmtScheme name="Office">
@@ -2565,28 +2699,12 @@
 </a:theme>
 </file>
 
-<file path=customUI/handyRefUI.xml><?xml version="1.0" encoding="utf-8"?>
-<customUI xmlns="http://schemas.microsoft.com/office/2006/01/customui">
-  <ribbon>
-    <tabs>
-      <tab idMso="TabReferences">
-        <group id="HandyRefGroup" label="HandyRef-快引">
-          <button id="HandyRef_CreateReferencePoint_Button" label="创建引用源" screentip="创建引用源 (Ctrl + Alt + C)" size="large" imageMso="TableOfContentsAddTextGallery" onAction="HandyRef_CreateReferencePoint_RibbonFun"/>
-          <button id="HandyRef_InsertCrossReferenceField_Button" label="交叉引用" screentip="插入交叉引用 (Ctrl + Alt + V)" size="large" imageMso="CrossReferenceInsert" onAction="HandyRef_InsertCrossReferenceField_RibbonFun"/>
-          <button id="HandyRef_About_Button" label="关于 快引" size="large" imageMso="Info" onAction="HandyRef_About_RibbonFun"/>
-        </group>
-      </tab>
-    </tabs>
-  </ribbon>
-</customUI>
-</file>
-
 <file path=customXml/item1.xml><?xml version="1.0" encoding="utf-8"?>
 <b:Sources xmlns:b="http://schemas.openxmlformats.org/officeDocument/2006/bibliography" xmlns="http://schemas.openxmlformats.org/officeDocument/2006/bibliography" SelectedStyle="\APASixthEditionOfficeOnline.xsl" StyleName="APA" Version="6"/>
 </file>
 
 <file path=customXml/itemProps1.xml><?xml version="1.0" encoding="utf-8"?>
-<ds:datastoreItem xmlns:ds="http://schemas.openxmlformats.org/officeDocument/2006/customXml" ds:itemID="{7C819C7B-928C-42A8-9DFD-A7D9547041F4}">
+<ds:datastoreItem xmlns:ds="http://schemas.openxmlformats.org/officeDocument/2006/customXml" ds:itemID="{6AAE42CA-27CB-4C84-BF16-2EE4B45AE128}">
   <ds:schemaRefs>
     <ds:schemaRef ds:uri="http://schemas.openxmlformats.org/officeDocument/2006/bibliography"/>
   </ds:schemaRefs>
